--- a/doc/springinaction_chap3.docx
+++ b/doc/springinaction_chap3.docx
@@ -3,10 +3,24 @@
 <w:document xmlns:wpc="http://schemas.microsoft.com/office/word/2010/wordprocessingCanvas" xmlns:mc="http://schemas.openxmlformats.org/markup-compatibility/2006" xmlns:o="urn:schemas-microsoft-com:office:office" xmlns:r="http://schemas.openxmlformats.org/officeDocument/2006/relationships" xmlns:m="http://schemas.openxmlformats.org/officeDocument/2006/math" xmlns:v="urn:schemas-microsoft-com:vml" xmlns:wp14="http://schemas.microsoft.com/office/word/2010/wordprocessingDrawing" xmlns:wp="http://schemas.openxmlformats.org/drawingml/2006/wordprocessingDrawing" xmlns:w10="urn:schemas-microsoft-com:office:word" xmlns:w="http://schemas.openxmlformats.org/wordprocessingml/2006/main" xmlns:w14="http://schemas.microsoft.com/office/word/2010/wordml" xmlns:wpg="http://schemas.microsoft.com/office/word/2010/wordprocessingGroup" xmlns:wpi="http://schemas.microsoft.com/office/word/2010/wordprocessingInk" xmlns:wne="http://schemas.microsoft.com/office/word/2006/wordml" xmlns:wps="http://schemas.microsoft.com/office/word/2010/wordprocessingShape" mc:Ignorable="w14 wp14">
   <w:body>
     <w:p>
-      <w:proofErr w:type="spellStart"/>
-      <w:r>
-        <w:rPr>
-          <w:rFonts w:hint="eastAsia"/>
+      <w:pPr>
+        <w:pStyle w:val="a4"/>
+        <w:numPr>
+          <w:ilvl w:val="0"/>
+          <w:numId w:val="7"/>
+        </w:numPr>
+        <w:ind w:leftChars="0"/>
+        <w:rPr>
+          <w:b/>
+          <w:sz w:val="28"/>
+        </w:rPr>
+      </w:pPr>
+      <w:proofErr w:type="spellStart"/>
+      <w:r>
+        <w:rPr>
+          <w:rFonts w:hint="eastAsia"/>
+          <w:b/>
+          <w:sz w:val="28"/>
         </w:rPr>
         <w:t>오토와이어링의</w:t>
       </w:r>
@@ -14,6 +28,8 @@
       <w:r>
         <w:rPr>
           <w:rFonts w:hint="eastAsia"/>
+          <w:b/>
+          <w:sz w:val="28"/>
         </w:rPr>
         <w:t xml:space="preserve"> 종류</w:t>
       </w:r>
@@ -275,18 +291,34 @@
     </w:tbl>
     <w:p/>
     <w:p>
+      <w:pPr>
+        <w:rPr>
+          <w:b/>
+          <w:sz w:val="22"/>
+        </w:rPr>
+      </w:pPr>
       <w:proofErr w:type="spellStart"/>
       <w:proofErr w:type="gramStart"/>
       <w:r>
+        <w:rPr>
+          <w:b/>
+          <w:sz w:val="22"/>
+        </w:rPr>
         <w:t>by</w:t>
       </w:r>
       <w:r>
         <w:rPr>
           <w:rFonts w:hint="eastAsia"/>
+          <w:b/>
+          <w:sz w:val="22"/>
         </w:rPr>
         <w:t>N</w:t>
       </w:r>
       <w:r>
+        <w:rPr>
+          <w:b/>
+          <w:sz w:val="22"/>
+        </w:rPr>
         <w:t>ame</w:t>
       </w:r>
       <w:proofErr w:type="spellEnd"/>
@@ -1013,11 +1045,19 @@
     </w:p>
     <w:p/>
     <w:p>
+      <w:pPr>
+        <w:rPr>
+          <w:b/>
+          <w:sz w:val="22"/>
+        </w:rPr>
+      </w:pPr>
       <w:proofErr w:type="spellStart"/>
       <w:proofErr w:type="gramStart"/>
       <w:r>
         <w:rPr>
           <w:rFonts w:hint="eastAsia"/>
+          <w:b/>
+          <w:sz w:val="22"/>
         </w:rPr>
         <w:t>byType</w:t>
       </w:r>
@@ -1512,10 +1552,18 @@
     </w:p>
     <w:p/>
     <w:p>
+      <w:pPr>
+        <w:rPr>
+          <w:b/>
+          <w:sz w:val="22"/>
+        </w:rPr>
+      </w:pPr>
       <w:proofErr w:type="gramStart"/>
       <w:r>
         <w:rPr>
           <w:rFonts w:hint="eastAsia"/>
+          <w:b/>
+          <w:sz w:val="22"/>
         </w:rPr>
         <w:t>constructor-</w:t>
       </w:r>
@@ -1523,6 +1571,8 @@
       <w:r>
         <w:rPr>
           <w:rFonts w:hint="eastAsia"/>
+          <w:b/>
+          <w:sz w:val="22"/>
         </w:rPr>
         <w:t>arg</w:t>
       </w:r>
@@ -1974,11 +2024,19 @@
     </w:p>
     <w:p/>
     <w:p>
+      <w:pPr>
+        <w:rPr>
+          <w:b/>
+          <w:sz w:val="22"/>
+        </w:rPr>
+      </w:pPr>
       <w:proofErr w:type="spellStart"/>
       <w:proofErr w:type="gramStart"/>
       <w:r>
         <w:rPr>
           <w:rFonts w:hint="eastAsia"/>
+          <w:b/>
+          <w:sz w:val="22"/>
         </w:rPr>
         <w:t>autodetect</w:t>
       </w:r>
@@ -1986,11 +2044,6 @@
       <w:proofErr w:type="gramEnd"/>
     </w:p>
     <w:p>
-      <w:pPr>
-        <w:rPr>
-          <w:rFonts w:hint="eastAsia"/>
-        </w:rPr>
-      </w:pPr>
       <w:proofErr w:type="spellStart"/>
       <w:r>
         <w:rPr>
@@ -2103,16 +2156,39 @@
           <w:rFonts w:hint="eastAsia"/>
         </w:rPr>
       </w:pPr>
-      <w:r>
-        <w:rPr>
-          <w:rFonts w:hint="eastAsia"/>
-        </w:rPr>
+    </w:p>
+    <w:p>
+      <w:bookmarkStart w:id="0" w:name="_GoBack"/>
+      <w:bookmarkEnd w:id="0"/>
+    </w:p>
+    <w:p>
+      <w:pPr>
+        <w:pStyle w:val="a4"/>
+        <w:numPr>
+          <w:ilvl w:val="0"/>
+          <w:numId w:val="7"/>
+        </w:numPr>
+        <w:ind w:leftChars="0"/>
+        <w:rPr>
+          <w:b/>
+          <w:sz w:val="28"/>
+        </w:rPr>
+      </w:pPr>
+      <w:r>
+        <w:rPr>
+          <w:rFonts w:hint="eastAsia"/>
+          <w:b/>
+          <w:sz w:val="28"/>
+        </w:rPr>
+        <w:lastRenderedPageBreak/>
         <w:t xml:space="preserve">기본 </w:t>
       </w:r>
       <w:proofErr w:type="spellStart"/>
       <w:r>
         <w:rPr>
           <w:rFonts w:hint="eastAsia"/>
+          <w:b/>
+          <w:sz w:val="28"/>
         </w:rPr>
         <w:t>오토와이어링</w:t>
       </w:r>
@@ -2133,11 +2209,6 @@
             <w:tcW w:w="9224" w:type="dxa"/>
           </w:tcPr>
           <w:p>
-            <w:pPr>
-              <w:rPr>
-                <w:rFonts w:hint="eastAsia"/>
-              </w:rPr>
-            </w:pPr>
             <w:proofErr w:type="gramStart"/>
             <w:r>
               <w:rPr>
@@ -2190,16 +2261,10 @@
             </w:r>
           </w:p>
           <w:p>
-            <w:pPr>
-              <w:rPr>
-                <w:rFonts w:hint="eastAsia"/>
-              </w:rPr>
-            </w:pPr>
-            <w:r>
-              <w:rPr>
-                <w:rFonts w:hint="eastAsia"/>
-              </w:rPr>
-              <w:lastRenderedPageBreak/>
+            <w:r>
+              <w:rPr>
+                <w:rFonts w:hint="eastAsia"/>
+              </w:rPr>
               <w:t xml:space="preserve">&lt;beans </w:t>
             </w:r>
             <w:proofErr w:type="spellStart"/>
@@ -2227,11 +2292,6 @@
             </w:hyperlink>
           </w:p>
           <w:p>
-            <w:pPr>
-              <w:rPr>
-                <w:rFonts w:hint="eastAsia"/>
-              </w:rPr>
-            </w:pPr>
             <w:r>
               <w:rPr>
                 <w:rFonts w:hint="eastAsia"/>
@@ -2263,11 +2323,6 @@
             </w:hyperlink>
           </w:p>
           <w:p>
-            <w:pPr>
-              <w:rPr>
-                <w:rFonts w:hint="eastAsia"/>
-              </w:rPr>
-            </w:pPr>
             <w:r>
               <w:rPr>
                 <w:rFonts w:hint="eastAsia"/>
@@ -2299,11 +2354,6 @@
             </w:r>
           </w:p>
           <w:p>
-            <w:pPr>
-              <w:rPr>
-                <w:rFonts w:hint="eastAsia"/>
-              </w:rPr>
-            </w:pPr>
             <w:r>
               <w:rPr>
                 <w:rFonts w:hint="eastAsia"/>
@@ -2330,11 +2380,6 @@
             </w:r>
           </w:p>
           <w:p>
-            <w:pPr>
-              <w:rPr>
-                <w:rFonts w:hint="eastAsia"/>
-              </w:rPr>
-            </w:pPr>
             <w:r>
               <w:rPr>
                 <w:rFonts w:hint="eastAsia"/>
@@ -2383,11 +2428,6 @@
             </w:r>
           </w:p>
           <w:p>
-            <w:pPr>
-              <w:rPr>
-                <w:rFonts w:hint="eastAsia"/>
-              </w:rPr>
-            </w:pPr>
             <w:r>
               <w:rPr>
                 <w:rFonts w:hint="eastAsia"/>
@@ -2399,16 +2439,10 @@
       </w:tr>
     </w:tbl>
     <w:p>
-      <w:pPr>
-        <w:rPr>
-          <w:rFonts w:hint="eastAsia"/>
-        </w:rPr>
-      </w:pPr>
-      <w:r>
-        <w:rPr>
-          <w:rFonts w:hint="eastAsia"/>
-        </w:rPr>
-        <w:lastRenderedPageBreak/>
+      <w:r>
+        <w:rPr>
+          <w:rFonts w:hint="eastAsia"/>
+        </w:rPr>
         <w:t xml:space="preserve">애플리케이션 </w:t>
       </w:r>
       <w:proofErr w:type="spellStart"/>
@@ -2550,114 +2584,113 @@
           <w:rFonts w:hint="eastAsia"/>
         </w:rPr>
         <w:t>.</w:t>
+      </w:r>
+    </w:p>
+    <w:p/>
+    <w:p>
+      <w:pPr>
+        <w:pStyle w:val="a4"/>
+        <w:numPr>
+          <w:ilvl w:val="0"/>
+          <w:numId w:val="7"/>
+        </w:numPr>
+        <w:ind w:leftChars="0"/>
+        <w:rPr>
+          <w:b/>
+          <w:sz w:val="28"/>
+        </w:rPr>
+      </w:pPr>
+      <w:r>
+        <w:rPr>
+          <w:rFonts w:hint="eastAsia"/>
+          <w:b/>
+          <w:sz w:val="28"/>
+        </w:rPr>
+        <w:t xml:space="preserve">명시적 </w:t>
+      </w:r>
+      <w:proofErr w:type="spellStart"/>
+      <w:r>
+        <w:rPr>
+          <w:rFonts w:hint="eastAsia"/>
+          <w:b/>
+          <w:sz w:val="28"/>
+        </w:rPr>
+        <w:t>와이어링과</w:t>
+      </w:r>
+      <w:proofErr w:type="spellEnd"/>
+      <w:r>
+        <w:rPr>
+          <w:rFonts w:hint="eastAsia"/>
+          <w:b/>
+          <w:sz w:val="28"/>
+        </w:rPr>
+        <w:t xml:space="preserve"> 혼용</w:t>
       </w:r>
     </w:p>
     <w:p>
-      <w:pPr>
-        <w:rPr>
-          <w:rFonts w:hint="eastAsia"/>
-        </w:rPr>
-      </w:pPr>
+      <w:proofErr w:type="spellStart"/>
+      <w:r>
+        <w:rPr>
+          <w:rFonts w:hint="eastAsia"/>
+        </w:rPr>
+        <w:t>오토와이어링</w:t>
+      </w:r>
+      <w:proofErr w:type="spellEnd"/>
+      <w:r>
+        <w:rPr>
+          <w:rFonts w:hint="eastAsia"/>
+        </w:rPr>
+        <w:t xml:space="preserve"> 설정을 해주었어도 해당 빈의 </w:t>
+      </w:r>
+      <w:proofErr w:type="spellStart"/>
+      <w:r>
+        <w:rPr>
+          <w:rFonts w:hint="eastAsia"/>
+        </w:rPr>
+        <w:t>프로퍼티</w:t>
+      </w:r>
+      <w:proofErr w:type="spellEnd"/>
+      <w:r>
+        <w:rPr>
+          <w:rFonts w:hint="eastAsia"/>
+        </w:rPr>
+        <w:t xml:space="preserve"> 값을 명시적으로 지정할 수 있다. 이는 </w:t>
+      </w:r>
+      <w:proofErr w:type="spellStart"/>
+      <w:r>
+        <w:rPr>
+          <w:rFonts w:hint="eastAsia"/>
+        </w:rPr>
+        <w:t>byType</w:t>
+      </w:r>
+      <w:proofErr w:type="spellEnd"/>
+      <w:r>
+        <w:rPr>
+          <w:rFonts w:hint="eastAsia"/>
+        </w:rPr>
+        <w:t xml:space="preserve"> 방식에서의 모호함을 보완해준다.</w:t>
+      </w:r>
     </w:p>
+    <w:p/>
     <w:p>
       <w:pPr>
-        <w:rPr>
-          <w:rFonts w:hint="eastAsia"/>
-        </w:rPr>
-      </w:pPr>
-      <w:r>
-        <w:rPr>
-          <w:rFonts w:hint="eastAsia"/>
-        </w:rPr>
-        <w:t xml:space="preserve">명시적 </w:t>
-      </w:r>
-      <w:proofErr w:type="spellStart"/>
-      <w:r>
-        <w:rPr>
-          <w:rFonts w:hint="eastAsia"/>
-        </w:rPr>
-        <w:t>와이어링과</w:t>
-      </w:r>
-      <w:proofErr w:type="spellEnd"/>
-      <w:r>
-        <w:rPr>
-          <w:rFonts w:hint="eastAsia"/>
-        </w:rPr>
-        <w:t xml:space="preserve"> 혼용</w:t>
-      </w:r>
-    </w:p>
-    <w:p>
-      <w:pPr>
-        <w:rPr>
-          <w:rFonts w:hint="eastAsia"/>
-        </w:rPr>
-      </w:pPr>
-      <w:proofErr w:type="spellStart"/>
-      <w:r>
-        <w:rPr>
-          <w:rFonts w:hint="eastAsia"/>
-        </w:rPr>
-        <w:t>오토와이어링</w:t>
-      </w:r>
-      <w:proofErr w:type="spellEnd"/>
-      <w:r>
-        <w:rPr>
-          <w:rFonts w:hint="eastAsia"/>
-        </w:rPr>
-        <w:t xml:space="preserve"> 설정을 해주었어도 해당 빈의 </w:t>
-      </w:r>
-      <w:proofErr w:type="spellStart"/>
-      <w:r>
-        <w:rPr>
-          <w:rFonts w:hint="eastAsia"/>
-        </w:rPr>
-        <w:t>프로퍼티</w:t>
-      </w:r>
-      <w:proofErr w:type="spellEnd"/>
-      <w:r>
-        <w:rPr>
-          <w:rFonts w:hint="eastAsia"/>
-        </w:rPr>
-        <w:t xml:space="preserve"> 값을 명시적으로 지정할 수 있다. 이는 </w:t>
-      </w:r>
-      <w:proofErr w:type="spellStart"/>
-      <w:r>
-        <w:rPr>
-          <w:rFonts w:hint="eastAsia"/>
-        </w:rPr>
-        <w:t>byType</w:t>
-      </w:r>
-      <w:proofErr w:type="spellEnd"/>
-      <w:r>
-        <w:rPr>
-          <w:rFonts w:hint="eastAsia"/>
-        </w:rPr>
-        <w:t xml:space="preserve"> 방식에서의 모호함을 보완해준다.</w:t>
-      </w:r>
-    </w:p>
-    <w:p>
-      <w:pPr>
-        <w:rPr>
-          <w:rFonts w:hint="eastAsia"/>
-        </w:rPr>
-      </w:pPr>
-    </w:p>
-    <w:p>
-      <w:pPr>
-        <w:rPr>
-          <w:rFonts w:hint="eastAsia"/>
-        </w:rPr>
-      </w:pPr>
-      <w:r>
-        <w:rPr>
-          <w:rFonts w:hint="eastAsia"/>
-        </w:rPr>
-        <w:t>&lt;</w:t>
-      </w:r>
-      <w:proofErr w:type="spellStart"/>
-      <w:r>
-        <w:rPr>
-          <w:rFonts w:hint="eastAsia"/>
+        <w:pStyle w:val="a4"/>
+        <w:numPr>
+          <w:ilvl w:val="0"/>
+          <w:numId w:val="7"/>
+        </w:numPr>
+        <w:ind w:leftChars="0"/>
+        <w:rPr>
+          <w:b/>
+          <w:sz w:val="28"/>
+        </w:rPr>
+      </w:pPr>
+      <w:proofErr w:type="spellStart"/>
+      <w:r>
+        <w:rPr>
+          <w:rFonts w:hint="eastAsia"/>
+          <w:b/>
+          <w:sz w:val="28"/>
         </w:rPr>
         <w:t>애너테이션을</w:t>
       </w:r>
@@ -2665,6 +2698,8 @@
       <w:r>
         <w:rPr>
           <w:rFonts w:hint="eastAsia"/>
+          <w:b/>
+          <w:sz w:val="28"/>
         </w:rPr>
         <w:t xml:space="preserve"> 이용한 </w:t>
       </w:r>
@@ -2672,16 +2707,12 @@
       <w:r>
         <w:rPr>
           <w:rFonts w:hint="eastAsia"/>
+          <w:b/>
+          <w:sz w:val="28"/>
         </w:rPr>
         <w:t>와이어링</w:t>
       </w:r>
       <w:proofErr w:type="spellEnd"/>
-      <w:r>
-        <w:rPr>
-          <w:rFonts w:hint="eastAsia"/>
-        </w:rPr>
-        <w:t>&gt;</w:t>
-      </w:r>
     </w:p>
     <w:tbl>
       <w:tblPr>
@@ -2698,11 +2729,6 @@
             <w:tcW w:w="9224" w:type="dxa"/>
           </w:tcPr>
           <w:p>
-            <w:pPr>
-              <w:rPr>
-                <w:rFonts w:hint="eastAsia"/>
-              </w:rPr>
-            </w:pPr>
             <w:proofErr w:type="gramStart"/>
             <w:r>
               <w:rPr>
@@ -2755,11 +2781,6 @@
             </w:r>
           </w:p>
           <w:p>
-            <w:pPr>
-              <w:rPr>
-                <w:rFonts w:hint="eastAsia"/>
-              </w:rPr>
-            </w:pPr>
             <w:r>
               <w:rPr>
                 <w:rFonts w:hint="eastAsia"/>
@@ -2797,11 +2818,6 @@
             </w:r>
           </w:p>
           <w:p>
-            <w:pPr>
-              <w:rPr>
-                <w:rFonts w:hint="eastAsia"/>
-              </w:rPr>
-            </w:pPr>
             <w:r>
               <w:rPr>
                 <w:rFonts w:hint="eastAsia"/>
@@ -2841,7 +2857,6 @@
           <w:p>
             <w:pPr>
               <w:rPr>
-                <w:rFonts w:hint="eastAsia"/>
                 <w:color w:val="FF0000"/>
               </w:rPr>
             </w:pPr>
@@ -2888,11 +2903,6 @@
             </w:r>
           </w:p>
           <w:p>
-            <w:pPr>
-              <w:rPr>
-                <w:rFonts w:hint="eastAsia"/>
-              </w:rPr>
-            </w:pPr>
             <w:r>
               <w:rPr>
                 <w:rFonts w:hint="eastAsia"/>
@@ -2924,11 +2934,6 @@
             </w:r>
           </w:p>
           <w:p>
-            <w:pPr>
-              <w:rPr>
-                <w:rFonts w:hint="eastAsia"/>
-              </w:rPr>
-            </w:pPr>
             <w:r>
               <w:rPr>
                 <w:rFonts w:hint="eastAsia"/>
@@ -2954,7 +2959,6 @@
           <w:p>
             <w:pPr>
               <w:rPr>
-                <w:rFonts w:hint="eastAsia"/>
                 <w:color w:val="FF0000"/>
               </w:rPr>
             </w:pPr>
@@ -2984,7 +2988,6 @@
           <w:p>
             <w:pPr>
               <w:rPr>
-                <w:rFonts w:hint="eastAsia"/>
                 <w:color w:val="FF0000"/>
               </w:rPr>
             </w:pPr>
@@ -3027,48 +3030,32 @@
             </w:r>
           </w:p>
           <w:p>
-            <w:pPr>
-              <w:rPr>
-                <w:rFonts w:hint="eastAsia"/>
-              </w:rPr>
-            </w:pPr>
             <w:r>
               <w:rPr>
                 <w:rFonts w:hint="eastAsia"/>
                 <w:color w:val="FF0000"/>
               </w:rPr>
               <w:tab/>
-            </w:r>
+              <w:t>&lt;</w:t>
+            </w:r>
+            <w:proofErr w:type="spellStart"/>
             <w:r>
               <w:rPr>
                 <w:rFonts w:hint="eastAsia"/>
                 <w:color w:val="FF0000"/>
               </w:rPr>
-              <w:t>&lt;</w:t>
-            </w:r>
-            <w:proofErr w:type="spellStart"/>
+              <w:t>context:annotation-config</w:t>
+            </w:r>
+            <w:proofErr w:type="spellEnd"/>
             <w:r>
               <w:rPr>
                 <w:rFonts w:hint="eastAsia"/>
                 <w:color w:val="FF0000"/>
               </w:rPr>
-              <w:t>context:annotation-config</w:t>
-            </w:r>
-            <w:proofErr w:type="spellEnd"/>
-            <w:r>
-              <w:rPr>
-                <w:rFonts w:hint="eastAsia"/>
-                <w:color w:val="FF0000"/>
-              </w:rPr>
               <w:t>/&gt;</w:t>
             </w:r>
           </w:p>
           <w:p>
-            <w:pPr>
-              <w:rPr>
-                <w:rFonts w:hint="eastAsia"/>
-              </w:rPr>
-            </w:pPr>
             <w:r>
               <w:rPr>
                 <w:rFonts w:hint="eastAsia"/>
@@ -3079,46 +3066,42 @@
         </w:tc>
       </w:tr>
     </w:tbl>
+    <w:p/>
     <w:p>
       <w:pPr>
         <w:rPr>
-          <w:rFonts w:hint="eastAsia"/>
-        </w:rPr>
-      </w:pPr>
+          <w:b/>
+          <w:sz w:val="22"/>
+        </w:rPr>
+      </w:pPr>
+      <w:r>
+        <w:rPr>
+          <w:rFonts w:hint="eastAsia"/>
+          <w:b/>
+          <w:sz w:val="22"/>
+        </w:rPr>
+        <w:t>@</w:t>
+      </w:r>
+      <w:proofErr w:type="spellStart"/>
+      <w:r>
+        <w:rPr>
+          <w:rFonts w:hint="eastAsia"/>
+          <w:b/>
+          <w:sz w:val="22"/>
+        </w:rPr>
+        <w:t>Autowired</w:t>
+      </w:r>
+      <w:proofErr w:type="spellEnd"/>
+      <w:r>
+        <w:rPr>
+          <w:rFonts w:hint="eastAsia"/>
+          <w:b/>
+          <w:sz w:val="22"/>
+        </w:rPr>
+        <w:t xml:space="preserve"> 사용</w:t>
+      </w:r>
     </w:p>
     <w:p>
-      <w:pPr>
-        <w:rPr>
-          <w:rFonts w:hint="eastAsia"/>
-        </w:rPr>
-      </w:pPr>
-      <w:r>
-        <w:rPr>
-          <w:rFonts w:hint="eastAsia"/>
-        </w:rPr>
-        <w:t>@</w:t>
-      </w:r>
-      <w:proofErr w:type="spellStart"/>
-      <w:r>
-        <w:rPr>
-          <w:rFonts w:hint="eastAsia"/>
-        </w:rPr>
-        <w:t>Autowired</w:t>
-      </w:r>
-      <w:proofErr w:type="spellEnd"/>
-      <w:r>
-        <w:rPr>
-          <w:rFonts w:hint="eastAsia"/>
-        </w:rPr>
-        <w:t xml:space="preserve"> 사용</w:t>
-      </w:r>
-    </w:p>
-    <w:p>
-      <w:pPr>
-        <w:rPr>
-          <w:rFonts w:hint="eastAsia"/>
-        </w:rPr>
-      </w:pPr>
       <w:proofErr w:type="spellStart"/>
       <w:r>
         <w:rPr>
@@ -3187,7 +3170,14 @@
         <w:rPr>
           <w:rFonts w:hint="eastAsia"/>
         </w:rPr>
-        <w:t xml:space="preserve">. setter </w:t>
+        <w:t xml:space="preserve">. </w:t>
+      </w:r>
+      <w:r>
+        <w:rPr>
+          <w:rFonts w:hint="eastAsia"/>
+        </w:rPr>
+        <w:lastRenderedPageBreak/>
+        <w:t xml:space="preserve">setter </w:t>
       </w:r>
       <w:proofErr w:type="spellStart"/>
       <w:r>
@@ -3226,9 +3216,6 @@
           <w:numId w:val="2"/>
         </w:numPr>
         <w:ind w:leftChars="0"/>
-        <w:rPr>
-          <w:rFonts w:hint="eastAsia"/>
-        </w:rPr>
       </w:pPr>
       <w:r>
         <w:rPr>
@@ -3249,16 +3236,12 @@
       <w:pPr>
         <w:pStyle w:val="a4"/>
         <w:ind w:leftChars="0" w:left="760"/>
-        <w:rPr>
-          <w:rFonts w:hint="eastAsia"/>
-        </w:rPr>
       </w:pPr>
       <w:proofErr w:type="gramStart"/>
       <w:r>
         <w:rPr>
           <w:rFonts w:hint="eastAsia"/>
         </w:rPr>
-        <w:lastRenderedPageBreak/>
         <w:t>@</w:t>
       </w:r>
       <w:proofErr w:type="spellStart"/>
@@ -3287,9 +3270,6 @@
       <w:pPr>
         <w:pStyle w:val="a4"/>
         <w:ind w:leftChars="0" w:left="760"/>
-        <w:rPr>
-          <w:rFonts w:hint="eastAsia"/>
-        </w:rPr>
       </w:pPr>
       <w:proofErr w:type="spellStart"/>
       <w:r>
@@ -3412,9 +3392,6 @@
           <w:numId w:val="2"/>
         </w:numPr>
         <w:ind w:leftChars="0"/>
-        <w:rPr>
-          <w:rFonts w:hint="eastAsia"/>
-        </w:rPr>
       </w:pPr>
       <w:r>
         <w:rPr>
@@ -3427,9 +3404,6 @@
       <w:pPr>
         <w:pStyle w:val="a4"/>
         <w:ind w:leftChars="0" w:left="760"/>
-        <w:rPr>
-          <w:rFonts w:hint="eastAsia"/>
-        </w:rPr>
       </w:pPr>
       <w:r>
         <w:rPr>
@@ -3450,9 +3424,6 @@
       <w:pPr>
         <w:pStyle w:val="a4"/>
         <w:ind w:leftChars="0" w:left="760"/>
-        <w:rPr>
-          <w:rFonts w:hint="eastAsia"/>
-        </w:rPr>
       </w:pPr>
       <w:r>
         <w:rPr>
@@ -3483,9 +3454,6 @@
       <w:pPr>
         <w:pStyle w:val="a4"/>
         <w:ind w:leftChars="0" w:left="760"/>
-        <w:rPr>
-          <w:rFonts w:hint="eastAsia"/>
-        </w:rPr>
       </w:pPr>
       <w:proofErr w:type="gramStart"/>
       <w:r>
@@ -3520,9 +3488,6 @@
       <w:pPr>
         <w:pStyle w:val="a4"/>
         <w:ind w:leftChars="0" w:left="760"/>
-        <w:rPr>
-          <w:rFonts w:hint="eastAsia"/>
-        </w:rPr>
       </w:pPr>
       <w:proofErr w:type="spellStart"/>
       <w:r>
@@ -3595,9 +3560,6 @@
           <w:numId w:val="2"/>
         </w:numPr>
         <w:ind w:leftChars="0"/>
-        <w:rPr>
-          <w:rFonts w:hint="eastAsia"/>
-        </w:rPr>
       </w:pPr>
       <w:proofErr w:type="spellStart"/>
       <w:r>
@@ -3616,36 +3578,2305 @@
     </w:p>
     <w:p>
       <w:pPr>
+        <w:rPr>
+          <w:rFonts w:hint="eastAsia"/>
+        </w:rPr>
+      </w:pPr>
+    </w:p>
+    <w:p>
+      <w:pPr>
+        <w:rPr>
+          <w:rFonts w:hint="eastAsia"/>
+          <w:b/>
+          <w:sz w:val="22"/>
+        </w:rPr>
+      </w:pPr>
+      <w:r>
+        <w:rPr>
+          <w:rFonts w:hint="eastAsia"/>
+          <w:b/>
+          <w:sz w:val="22"/>
+        </w:rPr>
+        <w:t>@Inject</w:t>
+      </w:r>
+    </w:p>
+    <w:p>
+      <w:pPr>
+        <w:rPr>
+          <w:rFonts w:hint="eastAsia"/>
+        </w:rPr>
+      </w:pPr>
+      <w:r>
+        <w:rPr>
+          <w:rFonts w:hint="eastAsia"/>
+        </w:rPr>
+        <w:t xml:space="preserve">- 표준기반의 </w:t>
+      </w:r>
+      <w:proofErr w:type="spellStart"/>
+      <w:r>
+        <w:rPr>
+          <w:rFonts w:hint="eastAsia"/>
+        </w:rPr>
+        <w:t>오토와이어링</w:t>
+      </w:r>
+      <w:proofErr w:type="spellEnd"/>
+      <w:r>
+        <w:rPr>
+          <w:rFonts w:hint="eastAsia"/>
+        </w:rPr>
+        <w:t xml:space="preserve"> 적용 </w:t>
+      </w:r>
+      <w:proofErr w:type="spellStart"/>
+      <w:r>
+        <w:rPr>
+          <w:rFonts w:hint="eastAsia"/>
+        </w:rPr>
+        <w:t>애너테이션</w:t>
+      </w:r>
+      <w:proofErr w:type="spellEnd"/>
+      <w:r>
+        <w:rPr>
+          <w:rFonts w:hint="eastAsia"/>
+        </w:rPr>
+        <w:t xml:space="preserve">. </w:t>
+      </w:r>
+    </w:p>
+    <w:p>
+      <w:pPr>
+        <w:rPr>
+          <w:rFonts w:hint="eastAsia"/>
+        </w:rPr>
+      </w:pPr>
+      <w:r>
+        <w:rPr>
+          <w:rFonts w:hint="eastAsia"/>
+        </w:rPr>
+        <w:t>- 스프링의 @</w:t>
+      </w:r>
+      <w:proofErr w:type="spellStart"/>
+      <w:r>
+        <w:rPr>
+          <w:rFonts w:hint="eastAsia"/>
+        </w:rPr>
+        <w:t>Autowired</w:t>
+      </w:r>
+      <w:proofErr w:type="spellEnd"/>
+      <w:r>
+        <w:rPr>
+          <w:rFonts w:hint="eastAsia"/>
+        </w:rPr>
+        <w:t xml:space="preserve">를 거의 완벽하게 대체하지만 required </w:t>
+      </w:r>
+      <w:proofErr w:type="spellStart"/>
+      <w:r>
+        <w:rPr>
+          <w:rFonts w:hint="eastAsia"/>
+        </w:rPr>
+        <w:t>애트리뷰트를</w:t>
+      </w:r>
+      <w:proofErr w:type="spellEnd"/>
+      <w:r>
+        <w:rPr>
+          <w:rFonts w:hint="eastAsia"/>
+        </w:rPr>
+        <w:t xml:space="preserve"> </w:t>
+      </w:r>
+      <w:proofErr w:type="spellStart"/>
+      <w:r>
+        <w:rPr>
+          <w:rFonts w:hint="eastAsia"/>
+        </w:rPr>
+        <w:t>제공하지않아</w:t>
+      </w:r>
+      <w:proofErr w:type="spellEnd"/>
+      <w:r>
+        <w:rPr>
+          <w:rFonts w:hint="eastAsia"/>
+        </w:rPr>
+        <w:t xml:space="preserve"> </w:t>
+      </w:r>
+      <w:proofErr w:type="spellStart"/>
+      <w:r>
+        <w:rPr>
+          <w:rFonts w:hint="eastAsia"/>
+        </w:rPr>
+        <w:t>오토와이어링에</w:t>
+      </w:r>
+      <w:proofErr w:type="spellEnd"/>
+      <w:r>
+        <w:rPr>
+          <w:rFonts w:hint="eastAsia"/>
+        </w:rPr>
+        <w:t xml:space="preserve"> 실패하면 예외를 발생시킨다.</w:t>
+      </w:r>
+    </w:p>
+    <w:p>
+      <w:pPr>
+        <w:rPr>
+          <w:rFonts w:hint="eastAsia"/>
+        </w:rPr>
+      </w:pPr>
+      <w:r>
+        <w:rPr>
+          <w:rFonts w:hint="eastAsia"/>
+        </w:rPr>
+        <w:t xml:space="preserve">- </w:t>
+      </w:r>
+      <w:proofErr w:type="spellStart"/>
+      <w:r>
+        <w:rPr>
+          <w:rFonts w:hint="eastAsia"/>
+        </w:rPr>
+        <w:t>레퍼런스를</w:t>
+      </w:r>
+      <w:proofErr w:type="spellEnd"/>
+      <w:r>
+        <w:rPr>
+          <w:rFonts w:hint="eastAsia"/>
+        </w:rPr>
+        <w:t xml:space="preserve"> 직접 주입하는 대신에 Provider에 주입할 수 있다.</w:t>
+      </w:r>
+    </w:p>
+    <w:p>
+      <w:pPr>
+        <w:rPr>
+          <w:rFonts w:hint="eastAsia"/>
+        </w:rPr>
+      </w:pPr>
+      <w:r>
+        <w:rPr>
+          <w:rFonts w:hint="eastAsia"/>
+        </w:rPr>
+        <w:t>- 모호한 빈을 정의해주기 위해 @</w:t>
+      </w:r>
+      <w:proofErr w:type="spellStart"/>
+      <w:r>
+        <w:rPr>
+          <w:rFonts w:hint="eastAsia"/>
+        </w:rPr>
+        <w:t>Autowired</w:t>
+      </w:r>
+      <w:proofErr w:type="spellEnd"/>
+      <w:r>
+        <w:rPr>
+          <w:rFonts w:hint="eastAsia"/>
+        </w:rPr>
+        <w:t xml:space="preserve">의 @Qualifier 대신에 @Name </w:t>
+      </w:r>
+      <w:proofErr w:type="spellStart"/>
+      <w:r>
+        <w:rPr>
+          <w:rFonts w:hint="eastAsia"/>
+        </w:rPr>
+        <w:t>애너테이션을</w:t>
+      </w:r>
+      <w:proofErr w:type="spellEnd"/>
+      <w:r>
+        <w:rPr>
+          <w:rFonts w:hint="eastAsia"/>
+        </w:rPr>
+        <w:t xml:space="preserve"> 사용하여 주입할 빈을 구체적으로 식별한다.</w:t>
+      </w:r>
+    </w:p>
+    <w:p>
+      <w:pPr>
+        <w:rPr>
+          <w:rFonts w:hint="eastAsia"/>
+        </w:rPr>
+      </w:pPr>
+      <w:r>
+        <w:rPr>
+          <w:rFonts w:hint="eastAsia"/>
+        </w:rPr>
+        <w:t>- @Inject의 @</w:t>
+      </w:r>
+      <w:proofErr w:type="spellStart"/>
+      <w:r>
+        <w:rPr>
+          <w:rFonts w:hint="eastAsia"/>
+        </w:rPr>
+        <w:t>Qalifier</w:t>
+      </w:r>
+      <w:proofErr w:type="spellEnd"/>
+      <w:r>
+        <w:rPr>
+          <w:rFonts w:hint="eastAsia"/>
+        </w:rPr>
+        <w:t>는 자체적으로 사용되지는 않지만 스프링의 @</w:t>
+      </w:r>
+      <w:proofErr w:type="spellStart"/>
+      <w:r>
+        <w:rPr>
+          <w:rFonts w:hint="eastAsia"/>
+        </w:rPr>
+        <w:t>Qalifier</w:t>
+      </w:r>
+      <w:proofErr w:type="spellEnd"/>
+      <w:r>
+        <w:rPr>
+          <w:rFonts w:hint="eastAsia"/>
+        </w:rPr>
+        <w:t xml:space="preserve">와 마찬가지로 </w:t>
+      </w:r>
+      <w:proofErr w:type="spellStart"/>
+      <w:r>
+        <w:rPr>
+          <w:rFonts w:hint="eastAsia"/>
+        </w:rPr>
+        <w:t>커스텀</w:t>
+      </w:r>
+      <w:proofErr w:type="spellEnd"/>
+      <w:r>
+        <w:rPr>
+          <w:rFonts w:hint="eastAsia"/>
+        </w:rPr>
+        <w:t xml:space="preserve"> </w:t>
+      </w:r>
+      <w:r>
+        <w:rPr>
+          <w:rFonts w:hint="eastAsia"/>
+        </w:rPr>
+        <w:lastRenderedPageBreak/>
+        <w:t>한정</w:t>
+      </w:r>
+      <w:r>
+        <w:rPr>
+          <w:rFonts w:hint="eastAsia"/>
+        </w:rPr>
+        <w:t xml:space="preserve">자 </w:t>
+      </w:r>
+      <w:proofErr w:type="spellStart"/>
+      <w:r>
+        <w:rPr>
+          <w:rFonts w:hint="eastAsia"/>
+        </w:rPr>
+        <w:t>애너테이션을</w:t>
+      </w:r>
+      <w:proofErr w:type="spellEnd"/>
+      <w:r>
+        <w:rPr>
+          <w:rFonts w:hint="eastAsia"/>
+        </w:rPr>
+        <w:t xml:space="preserve"> 만드는데 사용한다.</w:t>
+      </w:r>
+    </w:p>
+    <w:p>
+      <w:pPr>
+        <w:rPr>
+          <w:rFonts w:hint="eastAsia"/>
+        </w:rPr>
+      </w:pPr>
+    </w:p>
+    <w:p>
+      <w:pPr>
+        <w:rPr>
+          <w:rFonts w:hint="eastAsia"/>
+          <w:b/>
+          <w:sz w:val="22"/>
+        </w:rPr>
+      </w:pPr>
+      <w:r>
+        <w:rPr>
+          <w:rFonts w:hint="eastAsia"/>
+          <w:b/>
+          <w:sz w:val="22"/>
+        </w:rPr>
+        <w:t>@Value</w:t>
+      </w:r>
+    </w:p>
+    <w:p>
+      <w:pPr>
+        <w:rPr>
+          <w:rFonts w:hint="eastAsia"/>
+        </w:rPr>
+      </w:pPr>
+      <w:r>
+        <w:rPr>
+          <w:rFonts w:hint="eastAsia"/>
+        </w:rPr>
+        <w:t>-</w:t>
+      </w:r>
+      <w:r>
+        <w:t xml:space="preserve"> </w:t>
+      </w:r>
+      <w:proofErr w:type="spellStart"/>
+      <w:r>
+        <w:rPr>
+          <w:rFonts w:hint="eastAsia"/>
+        </w:rPr>
+        <w:t>int</w:t>
+      </w:r>
+      <w:proofErr w:type="spellEnd"/>
+      <w:r>
+        <w:rPr>
+          <w:rFonts w:hint="eastAsia"/>
+        </w:rPr>
+        <w:t xml:space="preserve">, Boolean, String 같은 원시 값을 </w:t>
+      </w:r>
+      <w:proofErr w:type="spellStart"/>
+      <w:r>
+        <w:rPr>
+          <w:rFonts w:hint="eastAsia"/>
+        </w:rPr>
+        <w:t>와이어링한다</w:t>
+      </w:r>
+      <w:proofErr w:type="spellEnd"/>
+      <w:r>
+        <w:rPr>
+          <w:rFonts w:hint="eastAsia"/>
+        </w:rPr>
+        <w:t>.</w:t>
+      </w:r>
+    </w:p>
+    <w:p>
+      <w:pPr>
+        <w:rPr>
+          <w:rFonts w:hint="eastAsia"/>
+        </w:rPr>
+      </w:pPr>
+      <w:r>
+        <w:rPr>
+          <w:rFonts w:hint="eastAsia"/>
+        </w:rPr>
+        <w:t xml:space="preserve">- </w:t>
+      </w:r>
+      <w:proofErr w:type="spellStart"/>
+      <w:r>
+        <w:rPr>
+          <w:rFonts w:hint="eastAsia"/>
+        </w:rPr>
+        <w:t>SpEL</w:t>
+      </w:r>
+      <w:proofErr w:type="spellEnd"/>
+      <w:r>
+        <w:rPr>
+          <w:rFonts w:hint="eastAsia"/>
+        </w:rPr>
+        <w:t xml:space="preserve"> </w:t>
+      </w:r>
+      <w:proofErr w:type="spellStart"/>
+      <w:r>
+        <w:rPr>
+          <w:rFonts w:hint="eastAsia"/>
+        </w:rPr>
+        <w:t>표현식을</w:t>
+      </w:r>
+      <w:proofErr w:type="spellEnd"/>
+      <w:r>
+        <w:rPr>
+          <w:rFonts w:hint="eastAsia"/>
+        </w:rPr>
+        <w:t xml:space="preserve"> 사용하여 동적인 값을 부여해 줄 수 있다.</w:t>
+      </w:r>
+    </w:p>
+    <w:p>
+      <w:pPr>
+        <w:rPr>
+          <w:rFonts w:hint="eastAsia"/>
+        </w:rPr>
+      </w:pPr>
+    </w:p>
+    <w:p>
+      <w:pPr>
         <w:pStyle w:val="a4"/>
-        <w:ind w:leftChars="0" w:left="760"/>
-      </w:pPr>
-      <w:r>
-        <w:rPr>
-          <w:rFonts w:hint="eastAsia"/>
-        </w:rPr>
-        <w:t>// TODO 한정자가 뭐임</w:t>
-      </w:r>
-      <w:r>
-        <w:t>……</w:t>
-      </w:r>
-      <w:r>
-        <w:rPr>
-          <w:rFonts w:hint="eastAsia"/>
-        </w:rPr>
-        <w:t xml:space="preserve"> 어렵다</w:t>
-      </w:r>
-      <w:r>
-        <w:t>……</w:t>
-      </w:r>
-      <w:r>
-        <w:rPr>
-          <w:rFonts w:hint="eastAsia"/>
-        </w:rPr>
-        <w:t>..ㅜㅜ</w:t>
-      </w:r>
-      <w:bookmarkStart w:id="0" w:name="_GoBack"/>
-      <w:bookmarkEnd w:id="0"/>
+        <w:numPr>
+          <w:ilvl w:val="0"/>
+          <w:numId w:val="7"/>
+        </w:numPr>
+        <w:ind w:leftChars="0"/>
+        <w:rPr>
+          <w:rFonts w:hint="eastAsia"/>
+          <w:b/>
+          <w:sz w:val="28"/>
+        </w:rPr>
+      </w:pPr>
+      <w:proofErr w:type="spellStart"/>
+      <w:r>
+        <w:rPr>
+          <w:rFonts w:hint="eastAsia"/>
+          <w:b/>
+          <w:sz w:val="28"/>
+        </w:rPr>
+        <w:t>오토디스커버리</w:t>
+      </w:r>
+      <w:proofErr w:type="spellEnd"/>
     </w:p>
+    <w:tbl>
+      <w:tblPr>
+        <w:tblStyle w:val="a3"/>
+        <w:tblW w:w="0" w:type="auto"/>
+        <w:tblLook w:val="04A0" w:firstRow="1" w:lastRow="0" w:firstColumn="1" w:lastColumn="0" w:noHBand="0" w:noVBand="1"/>
+      </w:tblPr>
+      <w:tblGrid>
+        <w:gridCol w:w="9224"/>
+      </w:tblGrid>
+      <w:tr>
+        <w:tc>
+          <w:tcPr>
+            <w:tcW w:w="9224" w:type="dxa"/>
+          </w:tcPr>
+          <w:p>
+            <w:proofErr w:type="gramStart"/>
+            <w:r>
+              <w:rPr>
+                <w:rFonts w:hint="eastAsia"/>
+              </w:rPr>
+              <w:t>&lt;?xml</w:t>
+            </w:r>
+            <w:proofErr w:type="gramEnd"/>
+            <w:r>
+              <w:rPr>
+                <w:rFonts w:hint="eastAsia"/>
+              </w:rPr>
+              <w:t xml:space="preserve"> version=</w:t>
+            </w:r>
+            <w:r>
+              <w:t>”</w:t>
+            </w:r>
+            <w:r>
+              <w:rPr>
+                <w:rFonts w:hint="eastAsia"/>
+              </w:rPr>
+              <w:t>1.0</w:t>
+            </w:r>
+            <w:r>
+              <w:t>”</w:t>
+            </w:r>
+            <w:r>
+              <w:rPr>
+                <w:rFonts w:hint="eastAsia"/>
+              </w:rPr>
+              <w:t xml:space="preserve"> encoding=</w:t>
+            </w:r>
+            <w:r>
+              <w:t>”</w:t>
+            </w:r>
+            <w:r>
+              <w:rPr>
+                <w:rFonts w:hint="eastAsia"/>
+              </w:rPr>
+              <w:t>UTF-8</w:t>
+            </w:r>
+            <w:r>
+              <w:t>”</w:t>
+            </w:r>
+            <w:r>
+              <w:rPr>
+                <w:rFonts w:hint="eastAsia"/>
+              </w:rPr>
+              <w:t>?&gt;</w:t>
+            </w:r>
+          </w:p>
+          <w:p>
+            <w:r>
+              <w:rPr>
+                <w:rFonts w:hint="eastAsia"/>
+              </w:rPr>
+              <w:t>&lt;beans</w:t>
+            </w:r>
+            <w:r>
+              <w:rPr>
+                <w:rFonts w:hint="eastAsia"/>
+              </w:rPr>
+              <w:t xml:space="preserve"> </w:t>
+            </w:r>
+            <w:proofErr w:type="spellStart"/>
+            <w:r>
+              <w:rPr>
+                <w:rFonts w:hint="eastAsia"/>
+              </w:rPr>
+              <w:t>xmlns</w:t>
+            </w:r>
+            <w:proofErr w:type="spellEnd"/>
+            <w:r>
+              <w:rPr>
+                <w:rFonts w:hint="eastAsia"/>
+              </w:rPr>
+              <w:t>=</w:t>
+            </w:r>
+            <w:r>
+              <w:t>”</w:t>
+            </w:r>
+            <w:hyperlink r:id="rId14" w:history="1">
+              <w:r>
+                <w:rPr>
+                  <w:rStyle w:val="a5"/>
+                  <w:rFonts w:hint="eastAsia"/>
+                  <w:color w:val="auto"/>
+                </w:rPr>
+                <w:t>http://www.springframework.org/schema/beans</w:t>
+              </w:r>
+            </w:hyperlink>
+            <w:r>
+              <w:t>”</w:t>
+            </w:r>
+          </w:p>
+          <w:p>
+            <w:r>
+              <w:rPr>
+                <w:rFonts w:hint="eastAsia"/>
+              </w:rPr>
+              <w:tab/>
+            </w:r>
+            <w:proofErr w:type="spellStart"/>
+            <w:r>
+              <w:rPr>
+                <w:rFonts w:hint="eastAsia"/>
+              </w:rPr>
+              <w:t>xmlns:xsi</w:t>
+            </w:r>
+            <w:proofErr w:type="spellEnd"/>
+            <w:r>
+              <w:rPr>
+                <w:rFonts w:hint="eastAsia"/>
+              </w:rPr>
+              <w:t>=</w:t>
+            </w:r>
+            <w:r>
+              <w:t>”</w:t>
+            </w:r>
+            <w:hyperlink r:id="rId15" w:history="1">
+              <w:r>
+                <w:rPr>
+                  <w:rStyle w:val="a5"/>
+                  <w:rFonts w:hint="eastAsia"/>
+                  <w:color w:val="auto"/>
+                </w:rPr>
+                <w:t>http://www.w3.org/2001/XMLSchema-instance</w:t>
+              </w:r>
+            </w:hyperlink>
+            <w:r>
+              <w:t>”</w:t>
+            </w:r>
+          </w:p>
+          <w:p>
+            <w:r>
+              <w:rPr>
+                <w:rFonts w:hint="eastAsia"/>
+              </w:rPr>
+              <w:tab/>
+            </w:r>
+            <w:proofErr w:type="spellStart"/>
+            <w:r>
+              <w:rPr>
+                <w:rFonts w:hint="eastAsia"/>
+              </w:rPr>
+              <w:t>xmlns:context</w:t>
+            </w:r>
+            <w:proofErr w:type="spellEnd"/>
+            <w:r>
+              <w:rPr>
+                <w:rFonts w:hint="eastAsia"/>
+              </w:rPr>
+              <w:t>=</w:t>
+            </w:r>
+            <w:r>
+              <w:t>”</w:t>
+            </w:r>
+            <w:r>
+              <w:rPr>
+                <w:rFonts w:hint="eastAsia"/>
+              </w:rPr>
+              <w:t>http://www.springframework.org/schema/context</w:t>
+            </w:r>
+            <w:r>
+              <w:t>”</w:t>
+            </w:r>
+          </w:p>
+          <w:p>
+            <w:r>
+              <w:rPr>
+                <w:rFonts w:hint="eastAsia"/>
+              </w:rPr>
+              <w:tab/>
+            </w:r>
+            <w:proofErr w:type="spellStart"/>
+            <w:r>
+              <w:rPr>
+                <w:rFonts w:hint="eastAsia"/>
+              </w:rPr>
+              <w:t>xsi:schemaLocation</w:t>
+            </w:r>
+            <w:proofErr w:type="spellEnd"/>
+            <w:r>
+              <w:rPr>
+                <w:rFonts w:hint="eastAsia"/>
+              </w:rPr>
+              <w:t>=</w:t>
+            </w:r>
+            <w:r>
+              <w:t>”</w:t>
+            </w:r>
+            <w:r>
+              <w:rPr>
+                <w:rFonts w:hint="eastAsia"/>
+              </w:rPr>
+              <w:t>http://www.springframework.org/schema/beans</w:t>
+            </w:r>
+          </w:p>
+          <w:p>
+            <w:r>
+              <w:rPr>
+                <w:rFonts w:hint="eastAsia"/>
+              </w:rPr>
+              <w:tab/>
+            </w:r>
+            <w:r>
+              <w:rPr>
+                <w:rFonts w:hint="eastAsia"/>
+              </w:rPr>
+              <w:tab/>
+            </w:r>
+            <w:hyperlink r:id="rId16" w:history="1">
+              <w:r>
+                <w:rPr>
+                  <w:rStyle w:val="a5"/>
+                  <w:rFonts w:hint="eastAsia"/>
+                  <w:color w:val="auto"/>
+                </w:rPr>
+                <w:t>http://www.springframework.org/schema/beans/spring-beans-3.0.xsd</w:t>
+              </w:r>
+            </w:hyperlink>
+          </w:p>
+          <w:p>
+            <w:r>
+              <w:rPr>
+                <w:rFonts w:hint="eastAsia"/>
+              </w:rPr>
+              <w:tab/>
+            </w:r>
+            <w:r>
+              <w:rPr>
+                <w:rFonts w:hint="eastAsia"/>
+              </w:rPr>
+              <w:tab/>
+            </w:r>
+            <w:hyperlink r:id="rId17" w:history="1">
+              <w:r>
+                <w:rPr>
+                  <w:rStyle w:val="a5"/>
+                  <w:rFonts w:hint="eastAsia"/>
+                  <w:color w:val="auto"/>
+                </w:rPr>
+                <w:t>http://www.springframework.org/schema/context</w:t>
+              </w:r>
+            </w:hyperlink>
+          </w:p>
+          <w:p>
+            <w:r>
+              <w:rPr>
+                <w:rFonts w:hint="eastAsia"/>
+              </w:rPr>
+              <w:tab/>
+            </w:r>
+            <w:r>
+              <w:rPr>
+                <w:rFonts w:hint="eastAsia"/>
+              </w:rPr>
+              <w:tab/>
+            </w:r>
+            <w:hyperlink r:id="rId18" w:history="1">
+              <w:r>
+                <w:rPr>
+                  <w:rStyle w:val="a5"/>
+                  <w:rFonts w:hint="eastAsia"/>
+                  <w:color w:val="auto"/>
+                </w:rPr>
+                <w:t>http://www.springframework.org/schema/context/spring-context-3.0.xsd</w:t>
+              </w:r>
+            </w:hyperlink>
+            <w:r>
+              <w:t>”</w:t>
+            </w:r>
+            <w:r>
+              <w:rPr>
+                <w:rFonts w:hint="eastAsia"/>
+              </w:rPr>
+              <w:t>&gt;</w:t>
+            </w:r>
+          </w:p>
+          <w:p>
+            <w:r>
+              <w:rPr>
+                <w:rFonts w:hint="eastAsia"/>
+                <w:color w:val="FF0000"/>
+              </w:rPr>
+              <w:tab/>
+              <w:t>&lt;</w:t>
+            </w:r>
+            <w:proofErr w:type="spellStart"/>
+            <w:r>
+              <w:rPr>
+                <w:rFonts w:hint="eastAsia"/>
+                <w:color w:val="FF0000"/>
+              </w:rPr>
+              <w:t>context</w:t>
+            </w:r>
+            <w:proofErr w:type="gramStart"/>
+            <w:r>
+              <w:rPr>
+                <w:rFonts w:hint="eastAsia"/>
+                <w:color w:val="FF0000"/>
+              </w:rPr>
+              <w:t>:component</w:t>
+            </w:r>
+            <w:proofErr w:type="gramEnd"/>
+            <w:r>
+              <w:rPr>
+                <w:rFonts w:hint="eastAsia"/>
+                <w:color w:val="FF0000"/>
+              </w:rPr>
+              <w:t>-scan</w:t>
+            </w:r>
+            <w:proofErr w:type="spellEnd"/>
+            <w:r>
+              <w:rPr>
+                <w:rFonts w:hint="eastAsia"/>
+                <w:color w:val="FF0000"/>
+              </w:rPr>
+              <w:t xml:space="preserve"> base-package=</w:t>
+            </w:r>
+            <w:r>
+              <w:rPr>
+                <w:color w:val="FF0000"/>
+              </w:rPr>
+              <w:t>”</w:t>
+            </w:r>
+            <w:r>
+              <w:rPr>
+                <w:rFonts w:hint="eastAsia"/>
+                <w:color w:val="FF0000"/>
+              </w:rPr>
+              <w:t>패키지_경로</w:t>
+            </w:r>
+            <w:r>
+              <w:rPr>
+                <w:color w:val="FF0000"/>
+              </w:rPr>
+              <w:t>”</w:t>
+            </w:r>
+            <w:r>
+              <w:rPr>
+                <w:rFonts w:hint="eastAsia"/>
+                <w:color w:val="FF0000"/>
+              </w:rPr>
+              <w:t>/&gt;</w:t>
+            </w:r>
+          </w:p>
+          <w:p>
+            <w:pPr>
+              <w:rPr>
+                <w:rFonts w:hint="eastAsia"/>
+              </w:rPr>
+            </w:pPr>
+            <w:r>
+              <w:rPr>
+                <w:rFonts w:hint="eastAsia"/>
+              </w:rPr>
+              <w:t>&lt;/beans&gt;</w:t>
+            </w:r>
+          </w:p>
+        </w:tc>
+      </w:tr>
+    </w:tbl>
+    <w:p>
+      <w:pPr>
+        <w:rPr>
+          <w:rFonts w:hint="eastAsia"/>
+        </w:rPr>
+      </w:pPr>
+      <w:r>
+        <w:rPr>
+          <w:rFonts w:hint="eastAsia"/>
+        </w:rPr>
+        <w:t>&lt;</w:t>
+      </w:r>
+      <w:proofErr w:type="spellStart"/>
+      <w:r>
+        <w:rPr>
+          <w:rFonts w:hint="eastAsia"/>
+        </w:rPr>
+        <w:t>context</w:t>
+      </w:r>
+      <w:proofErr w:type="gramStart"/>
+      <w:r>
+        <w:rPr>
+          <w:rFonts w:hint="eastAsia"/>
+        </w:rPr>
+        <w:t>:annotation</w:t>
+      </w:r>
+      <w:proofErr w:type="gramEnd"/>
+      <w:r>
+        <w:rPr>
+          <w:rFonts w:hint="eastAsia"/>
+        </w:rPr>
+        <w:t>-config</w:t>
+      </w:r>
+      <w:proofErr w:type="spellEnd"/>
+      <w:r>
+        <w:rPr>
+          <w:rFonts w:hint="eastAsia"/>
+        </w:rPr>
+        <w:t>&gt;대신 &lt;</w:t>
+      </w:r>
+      <w:proofErr w:type="spellStart"/>
+      <w:r>
+        <w:rPr>
+          <w:rFonts w:hint="eastAsia"/>
+        </w:rPr>
+        <w:t>context:component-scan</w:t>
+      </w:r>
+      <w:proofErr w:type="spellEnd"/>
+      <w:r>
+        <w:rPr>
+          <w:rFonts w:hint="eastAsia"/>
+        </w:rPr>
+        <w:t xml:space="preserve">&gt;를 사용해 스프링 애플리케이션에 있는 빈을 &lt;bean&gt;으로 선언해주지 않아도 자동으로 선언해줄 수 있다. 패키지 경로에는 스캔 시작 패키지 경로를 </w:t>
+      </w:r>
+      <w:proofErr w:type="spellStart"/>
+      <w:r>
+        <w:rPr>
+          <w:rFonts w:hint="eastAsia"/>
+        </w:rPr>
+        <w:t>작성해주면된다</w:t>
+      </w:r>
+      <w:proofErr w:type="spellEnd"/>
+      <w:r>
+        <w:rPr>
+          <w:rFonts w:hint="eastAsia"/>
+        </w:rPr>
+        <w:t>.</w:t>
+      </w:r>
+    </w:p>
+    <w:p>
+      <w:pPr>
+        <w:rPr>
+          <w:rFonts w:hint="eastAsia"/>
+        </w:rPr>
+      </w:pPr>
+    </w:p>
+    <w:p>
+      <w:pPr>
+        <w:pStyle w:val="a4"/>
+        <w:numPr>
+          <w:ilvl w:val="0"/>
+          <w:numId w:val="7"/>
+        </w:numPr>
+        <w:ind w:leftChars="0"/>
+        <w:rPr>
+          <w:rFonts w:hint="eastAsia"/>
+          <w:b/>
+          <w:sz w:val="28"/>
+        </w:rPr>
+      </w:pPr>
+      <w:proofErr w:type="spellStart"/>
+      <w:r>
+        <w:rPr>
+          <w:rFonts w:hint="eastAsia"/>
+          <w:b/>
+          <w:sz w:val="28"/>
+        </w:rPr>
+        <w:t>오토디스커버리를</w:t>
+      </w:r>
+      <w:proofErr w:type="spellEnd"/>
+      <w:r>
+        <w:rPr>
+          <w:rFonts w:hint="eastAsia"/>
+          <w:b/>
+          <w:sz w:val="28"/>
+        </w:rPr>
+        <w:t xml:space="preserve"> 위한 빈 </w:t>
+      </w:r>
+      <w:proofErr w:type="spellStart"/>
+      <w:r>
+        <w:rPr>
+          <w:rFonts w:hint="eastAsia"/>
+          <w:b/>
+          <w:sz w:val="28"/>
+        </w:rPr>
+        <w:t>애너테이션</w:t>
+      </w:r>
+      <w:proofErr w:type="spellEnd"/>
+    </w:p>
+    <w:tbl>
+      <w:tblPr>
+        <w:tblStyle w:val="a3"/>
+        <w:tblW w:w="0" w:type="auto"/>
+        <w:tblLook w:val="04A0" w:firstRow="1" w:lastRow="0" w:firstColumn="1" w:lastColumn="0" w:noHBand="0" w:noVBand="1"/>
+      </w:tblPr>
+      <w:tblGrid>
+        <w:gridCol w:w="1951"/>
+        <w:gridCol w:w="7273"/>
+      </w:tblGrid>
+      <w:tr>
+        <w:tc>
+          <w:tcPr>
+            <w:tcW w:w="1951" w:type="dxa"/>
+          </w:tcPr>
+          <w:p>
+            <w:r>
+              <w:rPr>
+                <w:rFonts w:hint="eastAsia"/>
+              </w:rPr>
+              <w:t>@Component</w:t>
+            </w:r>
+          </w:p>
+        </w:tc>
+        <w:tc>
+          <w:tcPr>
+            <w:tcW w:w="7273" w:type="dxa"/>
+          </w:tcPr>
+          <w:p>
+            <w:r>
+              <w:rPr>
+                <w:rFonts w:hint="eastAsia"/>
+              </w:rPr>
+              <w:t xml:space="preserve">범용 스테레오타입 </w:t>
+            </w:r>
+            <w:proofErr w:type="spellStart"/>
+            <w:r>
+              <w:rPr>
+                <w:rFonts w:hint="eastAsia"/>
+              </w:rPr>
+              <w:t>애너테이션은</w:t>
+            </w:r>
+            <w:proofErr w:type="spellEnd"/>
+            <w:r>
+              <w:rPr>
+                <w:rFonts w:hint="eastAsia"/>
+              </w:rPr>
+              <w:t xml:space="preserve"> 클래스가 스프링 컴포넌트임을 나타낸다.</w:t>
+            </w:r>
+          </w:p>
+        </w:tc>
+      </w:tr>
+      <w:tr>
+        <w:tc>
+          <w:tcPr>
+            <w:tcW w:w="1951" w:type="dxa"/>
+          </w:tcPr>
+          <w:p>
+            <w:r>
+              <w:rPr>
+                <w:rFonts w:hint="eastAsia"/>
+              </w:rPr>
+              <w:t>@Controller</w:t>
+            </w:r>
+          </w:p>
+        </w:tc>
+        <w:tc>
+          <w:tcPr>
+            <w:tcW w:w="7273" w:type="dxa"/>
+          </w:tcPr>
+          <w:p>
+            <w:r>
+              <w:rPr>
+                <w:rFonts w:hint="eastAsia"/>
+              </w:rPr>
+              <w:t>클래스가 스프링 MVC 컨트롤러를 정의함을 나타낸다.</w:t>
+            </w:r>
+          </w:p>
+        </w:tc>
+      </w:tr>
+      <w:tr>
+        <w:tc>
+          <w:tcPr>
+            <w:tcW w:w="1951" w:type="dxa"/>
+          </w:tcPr>
+          <w:p>
+            <w:r>
+              <w:rPr>
+                <w:rFonts w:hint="eastAsia"/>
+              </w:rPr>
+              <w:t>@Repository</w:t>
+            </w:r>
+          </w:p>
+        </w:tc>
+        <w:tc>
+          <w:tcPr>
+            <w:tcW w:w="7273" w:type="dxa"/>
+          </w:tcPr>
+          <w:p>
+            <w:r>
+              <w:rPr>
+                <w:rFonts w:hint="eastAsia"/>
+              </w:rPr>
+              <w:t>클래스가 데이터 저장소를 정의함을 나타낸다.</w:t>
+            </w:r>
+          </w:p>
+        </w:tc>
+      </w:tr>
+      <w:tr>
+        <w:tc>
+          <w:tcPr>
+            <w:tcW w:w="1951" w:type="dxa"/>
+          </w:tcPr>
+          <w:p>
+            <w:r>
+              <w:rPr>
+                <w:rFonts w:hint="eastAsia"/>
+              </w:rPr>
+              <w:t>@Service</w:t>
+            </w:r>
+          </w:p>
+        </w:tc>
+        <w:tc>
+          <w:tcPr>
+            <w:tcW w:w="7273" w:type="dxa"/>
+          </w:tcPr>
+          <w:p>
+            <w:r>
+              <w:rPr>
+                <w:rFonts w:hint="eastAsia"/>
+              </w:rPr>
+              <w:t>클래스가 서비스를 정의함을 나타낸다.</w:t>
+            </w:r>
+          </w:p>
+        </w:tc>
+      </w:tr>
+      <w:tr>
+        <w:tc>
+          <w:tcPr>
+            <w:tcW w:w="9224" w:type="dxa"/>
+            <w:gridSpan w:val="2"/>
+          </w:tcPr>
+          <w:p>
+            <w:r>
+              <w:rPr>
+                <w:rFonts w:hint="eastAsia"/>
+              </w:rPr>
+              <w:t xml:space="preserve">@Component로 </w:t>
+            </w:r>
+            <w:proofErr w:type="spellStart"/>
+            <w:r>
+              <w:rPr>
+                <w:rFonts w:hint="eastAsia"/>
+              </w:rPr>
+              <w:t>애너테이트된</w:t>
+            </w:r>
+            <w:proofErr w:type="spellEnd"/>
+            <w:r>
+              <w:rPr>
+                <w:rFonts w:hint="eastAsia"/>
+              </w:rPr>
+              <w:t xml:space="preserve"> </w:t>
+            </w:r>
+            <w:proofErr w:type="spellStart"/>
+            <w:r>
+              <w:rPr>
+                <w:rFonts w:hint="eastAsia"/>
+              </w:rPr>
+              <w:t>커스텀</w:t>
+            </w:r>
+            <w:proofErr w:type="spellEnd"/>
+            <w:r>
+              <w:rPr>
+                <w:rFonts w:hint="eastAsia"/>
+              </w:rPr>
+              <w:t xml:space="preserve"> </w:t>
+            </w:r>
+            <w:proofErr w:type="spellStart"/>
+            <w:r>
+              <w:rPr>
+                <w:rFonts w:hint="eastAsia"/>
+              </w:rPr>
+              <w:t>애너테이션</w:t>
+            </w:r>
+            <w:proofErr w:type="spellEnd"/>
+          </w:p>
+        </w:tc>
+      </w:tr>
+    </w:tbl>
+    <w:p>
+      <w:pPr>
+        <w:rPr>
+          <w:rFonts w:hint="eastAsia"/>
+        </w:rPr>
+      </w:pPr>
+      <w:r>
+        <w:rPr>
+          <w:rFonts w:hint="eastAsia"/>
+        </w:rPr>
+        <w:t xml:space="preserve">- @Component </w:t>
+      </w:r>
+      <w:proofErr w:type="spellStart"/>
+      <w:r>
+        <w:rPr>
+          <w:rFonts w:hint="eastAsia"/>
+        </w:rPr>
+        <w:t>애너테이션은</w:t>
+      </w:r>
+      <w:proofErr w:type="spellEnd"/>
+      <w:r>
+        <w:rPr>
+          <w:rFonts w:hint="eastAsia"/>
+        </w:rPr>
+        <w:t xml:space="preserve"> XML 설정에서 명시적인 &lt;bean&gt; 선언을 제거할 수 있다. 스프링이 시작 패키지를 </w:t>
+      </w:r>
+      <w:proofErr w:type="spellStart"/>
+      <w:r>
+        <w:rPr>
+          <w:rFonts w:hint="eastAsia"/>
+        </w:rPr>
+        <w:t>스캔할</w:t>
+      </w:r>
+      <w:proofErr w:type="spellEnd"/>
+      <w:r>
+        <w:rPr>
+          <w:rFonts w:hint="eastAsia"/>
+        </w:rPr>
+        <w:t xml:space="preserve"> 때 @Component로 </w:t>
+      </w:r>
+      <w:proofErr w:type="spellStart"/>
+      <w:r>
+        <w:rPr>
+          <w:rFonts w:hint="eastAsia"/>
+        </w:rPr>
+        <w:t>애너테이트된</w:t>
+      </w:r>
+      <w:proofErr w:type="spellEnd"/>
+      <w:r>
+        <w:rPr>
+          <w:rFonts w:hint="eastAsia"/>
+        </w:rPr>
+        <w:t xml:space="preserve"> 클래스를 만나면 자동으로 스프링에 등록한다. 또한 @Component(</w:t>
+      </w:r>
+      <w:r>
+        <w:t>“</w:t>
+      </w:r>
+      <w:r>
+        <w:rPr>
+          <w:rFonts w:hint="eastAsia"/>
+        </w:rPr>
+        <w:t>빈ID</w:t>
+      </w:r>
+      <w:r>
+        <w:t>”</w:t>
+      </w:r>
+      <w:r>
+        <w:rPr>
+          <w:rFonts w:hint="eastAsia"/>
+        </w:rPr>
+        <w:t>)와 같은 방법으로 빈 ID를 지정해 줄 수 있다.</w:t>
+      </w:r>
+    </w:p>
+    <w:p>
+      <w:pPr>
+        <w:rPr>
+          <w:rFonts w:hint="eastAsia"/>
+        </w:rPr>
+      </w:pPr>
+    </w:p>
+    <w:p>
+      <w:pPr>
+        <w:rPr>
+          <w:rFonts w:hint="eastAsia"/>
+          <w:b/>
+          <w:sz w:val="22"/>
+        </w:rPr>
+      </w:pPr>
+      <w:r>
+        <w:rPr>
+          <w:rFonts w:hint="eastAsia"/>
+          <w:b/>
+          <w:sz w:val="22"/>
+        </w:rPr>
+        <w:t xml:space="preserve">component-scan </w:t>
+      </w:r>
+      <w:proofErr w:type="spellStart"/>
+      <w:r>
+        <w:rPr>
+          <w:rFonts w:hint="eastAsia"/>
+          <w:b/>
+          <w:sz w:val="22"/>
+        </w:rPr>
+        <w:t>필터링</w:t>
+      </w:r>
+      <w:proofErr w:type="spellEnd"/>
+    </w:p>
+    <w:tbl>
+      <w:tblPr>
+        <w:tblStyle w:val="a3"/>
+        <w:tblW w:w="0" w:type="auto"/>
+        <w:tblLook w:val="04A0" w:firstRow="1" w:lastRow="0" w:firstColumn="1" w:lastColumn="0" w:noHBand="0" w:noVBand="1"/>
+      </w:tblPr>
+      <w:tblGrid>
+        <w:gridCol w:w="9224"/>
+      </w:tblGrid>
+      <w:tr>
+        <w:tc>
+          <w:tcPr>
+            <w:tcW w:w="9224" w:type="dxa"/>
+          </w:tcPr>
+          <w:p>
+            <w:pPr>
+              <w:rPr>
+                <w:rFonts w:hint="eastAsia"/>
+              </w:rPr>
+            </w:pPr>
+            <w:r>
+              <w:rPr>
+                <w:rFonts w:hint="eastAsia"/>
+              </w:rPr>
+              <w:t>&lt;</w:t>
+            </w:r>
+            <w:proofErr w:type="spellStart"/>
+            <w:r>
+              <w:rPr>
+                <w:rFonts w:hint="eastAsia"/>
+              </w:rPr>
+              <w:t>context</w:t>
+            </w:r>
+            <w:proofErr w:type="gramStart"/>
+            <w:r>
+              <w:rPr>
+                <w:rFonts w:hint="eastAsia"/>
+              </w:rPr>
+              <w:t>:</w:t>
+            </w:r>
+            <w:r>
+              <w:rPr>
+                <w:rFonts w:hint="eastAsia"/>
+              </w:rPr>
+              <w:t>component</w:t>
+            </w:r>
+            <w:proofErr w:type="gramEnd"/>
+            <w:r>
+              <w:rPr>
+                <w:rFonts w:hint="eastAsia"/>
+              </w:rPr>
+              <w:t>-scan</w:t>
+            </w:r>
+            <w:proofErr w:type="spellEnd"/>
+            <w:r>
+              <w:rPr>
+                <w:rFonts w:hint="eastAsia"/>
+              </w:rPr>
+              <w:t xml:space="preserve"> base-package=</w:t>
+            </w:r>
+            <w:r>
+              <w:t>”</w:t>
+            </w:r>
+            <w:r>
+              <w:rPr>
+                <w:rFonts w:hint="eastAsia"/>
+              </w:rPr>
+              <w:t>패키지_경로</w:t>
+            </w:r>
+            <w:r>
+              <w:t>”</w:t>
+            </w:r>
+            <w:r>
+              <w:rPr>
+                <w:rFonts w:hint="eastAsia"/>
+              </w:rPr>
+              <w:t>&gt;</w:t>
+            </w:r>
+          </w:p>
+          <w:p>
+            <w:pPr>
+              <w:rPr>
+                <w:rFonts w:hint="eastAsia"/>
+              </w:rPr>
+            </w:pPr>
+            <w:r>
+              <w:rPr>
+                <w:rFonts w:hint="eastAsia"/>
+              </w:rPr>
+              <w:tab/>
+              <w:t>&lt;</w:t>
+            </w:r>
+            <w:proofErr w:type="spellStart"/>
+            <w:r>
+              <w:rPr>
+                <w:rFonts w:hint="eastAsia"/>
+              </w:rPr>
+              <w:t>context</w:t>
+            </w:r>
+            <w:proofErr w:type="gramStart"/>
+            <w:r>
+              <w:rPr>
+                <w:rFonts w:hint="eastAsia"/>
+              </w:rPr>
+              <w:t>:include</w:t>
+            </w:r>
+            <w:proofErr w:type="gramEnd"/>
+            <w:r>
+              <w:rPr>
+                <w:rFonts w:hint="eastAsia"/>
+              </w:rPr>
+              <w:t>-filter</w:t>
+            </w:r>
+            <w:proofErr w:type="spellEnd"/>
+            <w:r>
+              <w:rPr>
+                <w:rFonts w:hint="eastAsia"/>
+              </w:rPr>
+              <w:t xml:space="preserve"> type=</w:t>
+            </w:r>
+            <w:r>
+              <w:t>”</w:t>
+            </w:r>
+            <w:r>
+              <w:rPr>
+                <w:rFonts w:hint="eastAsia"/>
+              </w:rPr>
+              <w:t>필터타입</w:t>
+            </w:r>
+            <w:r>
+              <w:t>”</w:t>
+            </w:r>
+            <w:r>
+              <w:rPr>
+                <w:rFonts w:hint="eastAsia"/>
+              </w:rPr>
+              <w:t xml:space="preserve"> expression=</w:t>
+            </w:r>
+            <w:r>
+              <w:t>”</w:t>
+            </w:r>
+            <w:r>
+              <w:rPr>
+                <w:rFonts w:hint="eastAsia"/>
+              </w:rPr>
+              <w:t>적용여부를_결정할_형식</w:t>
+            </w:r>
+            <w:r>
+              <w:t>”</w:t>
+            </w:r>
+            <w:r>
+              <w:rPr>
+                <w:rFonts w:hint="eastAsia"/>
+              </w:rPr>
+              <w:t>/&gt;</w:t>
+            </w:r>
+          </w:p>
+          <w:p>
+            <w:pPr>
+              <w:rPr>
+                <w:rFonts w:hint="eastAsia"/>
+              </w:rPr>
+            </w:pPr>
+            <w:r>
+              <w:rPr>
+                <w:rFonts w:hint="eastAsia"/>
+              </w:rPr>
+              <w:tab/>
+              <w:t>&lt;</w:t>
+            </w:r>
+            <w:proofErr w:type="spellStart"/>
+            <w:r>
+              <w:rPr>
+                <w:rFonts w:hint="eastAsia"/>
+              </w:rPr>
+              <w:t>context</w:t>
+            </w:r>
+            <w:proofErr w:type="gramStart"/>
+            <w:r>
+              <w:rPr>
+                <w:rFonts w:hint="eastAsia"/>
+              </w:rPr>
+              <w:t>:exclude</w:t>
+            </w:r>
+            <w:proofErr w:type="gramEnd"/>
+            <w:r>
+              <w:rPr>
+                <w:rFonts w:hint="eastAsia"/>
+              </w:rPr>
+              <w:t>-filter</w:t>
+            </w:r>
+            <w:proofErr w:type="spellEnd"/>
+            <w:r>
+              <w:rPr>
+                <w:rFonts w:hint="eastAsia"/>
+              </w:rPr>
+              <w:t xml:space="preserve"> type=</w:t>
+            </w:r>
+            <w:r>
+              <w:t>”</w:t>
+            </w:r>
+            <w:r>
+              <w:rPr>
+                <w:rFonts w:hint="eastAsia"/>
+              </w:rPr>
+              <w:t>필터타입</w:t>
+            </w:r>
+            <w:r>
+              <w:t>”</w:t>
+            </w:r>
+            <w:r>
+              <w:rPr>
+                <w:rFonts w:hint="eastAsia"/>
+              </w:rPr>
+              <w:t xml:space="preserve"> expression=</w:t>
+            </w:r>
+            <w:r>
+              <w:t>”</w:t>
+            </w:r>
+            <w:r>
+              <w:rPr>
+                <w:rFonts w:hint="eastAsia"/>
+              </w:rPr>
+              <w:t>적용여부를_결정할_형식</w:t>
+            </w:r>
+            <w:r>
+              <w:t>”</w:t>
+            </w:r>
+            <w:r>
+              <w:rPr>
+                <w:rFonts w:hint="eastAsia"/>
+              </w:rPr>
+              <w:t>/&gt;</w:t>
+            </w:r>
+          </w:p>
+          <w:p>
+            <w:r>
+              <w:rPr>
+                <w:rFonts w:hint="eastAsia"/>
+              </w:rPr>
+              <w:t>&lt;/</w:t>
+            </w:r>
+            <w:proofErr w:type="spellStart"/>
+            <w:r>
+              <w:rPr>
+                <w:rFonts w:hint="eastAsia"/>
+              </w:rPr>
+              <w:t>context:component-scan</w:t>
+            </w:r>
+            <w:proofErr w:type="spellEnd"/>
+            <w:r>
+              <w:rPr>
+                <w:rFonts w:hint="eastAsia"/>
+              </w:rPr>
+              <w:t>&gt;</w:t>
+            </w:r>
+          </w:p>
+        </w:tc>
+      </w:tr>
+    </w:tbl>
+    <w:p>
+      <w:pPr>
+        <w:rPr>
+          <w:rFonts w:hint="eastAsia"/>
+        </w:rPr>
+      </w:pPr>
+      <w:proofErr w:type="spellStart"/>
+      <w:r>
+        <w:rPr>
+          <w:rFonts w:hint="eastAsia"/>
+        </w:rPr>
+        <w:t>필터링</w:t>
+      </w:r>
+      <w:proofErr w:type="spellEnd"/>
+      <w:r>
+        <w:rPr>
+          <w:rFonts w:hint="eastAsia"/>
+        </w:rPr>
+        <w:t xml:space="preserve"> 기능의 서브 </w:t>
+      </w:r>
+      <w:proofErr w:type="spellStart"/>
+      <w:r>
+        <w:rPr>
+          <w:rFonts w:hint="eastAsia"/>
+        </w:rPr>
+        <w:t>엘리먼트를</w:t>
+      </w:r>
+      <w:proofErr w:type="spellEnd"/>
+      <w:r>
+        <w:rPr>
+          <w:rFonts w:hint="eastAsia"/>
+        </w:rPr>
+        <w:t xml:space="preserve"> 사용하여 빈 후보를 </w:t>
+      </w:r>
+      <w:proofErr w:type="spellStart"/>
+      <w:r>
+        <w:rPr>
+          <w:rFonts w:hint="eastAsia"/>
+        </w:rPr>
+        <w:t>유연성있게</w:t>
+      </w:r>
+      <w:proofErr w:type="spellEnd"/>
+      <w:r>
+        <w:rPr>
+          <w:rFonts w:hint="eastAsia"/>
+        </w:rPr>
+        <w:t xml:space="preserve"> </w:t>
+      </w:r>
+      <w:proofErr w:type="spellStart"/>
+      <w:r>
+        <w:rPr>
+          <w:rFonts w:hint="eastAsia"/>
+        </w:rPr>
+        <w:t>스캔할</w:t>
+      </w:r>
+      <w:proofErr w:type="spellEnd"/>
+      <w:r>
+        <w:rPr>
+          <w:rFonts w:hint="eastAsia"/>
+        </w:rPr>
+        <w:t xml:space="preserve"> 수 있다. 아래 다섯 가지 종류의 필터를 사용하여 </w:t>
+      </w:r>
+      <w:proofErr w:type="spellStart"/>
+      <w:r>
+        <w:rPr>
+          <w:rFonts w:hint="eastAsia"/>
+        </w:rPr>
+        <w:t>등록가능한</w:t>
+      </w:r>
+      <w:proofErr w:type="spellEnd"/>
+      <w:r>
+        <w:rPr>
+          <w:rFonts w:hint="eastAsia"/>
+        </w:rPr>
+        <w:t xml:space="preserve"> 클래스와 </w:t>
+      </w:r>
+      <w:proofErr w:type="spellStart"/>
+      <w:r>
+        <w:rPr>
+          <w:rFonts w:hint="eastAsia"/>
+        </w:rPr>
+        <w:t>등록하지말아야</w:t>
+      </w:r>
+      <w:proofErr w:type="spellEnd"/>
+      <w:r>
+        <w:rPr>
+          <w:rFonts w:hint="eastAsia"/>
+        </w:rPr>
+        <w:t xml:space="preserve"> 할 클래스를 </w:t>
+      </w:r>
+      <w:proofErr w:type="spellStart"/>
+      <w:r>
+        <w:rPr>
+          <w:rFonts w:hint="eastAsia"/>
+        </w:rPr>
+        <w:t>필터링하게</w:t>
+      </w:r>
+      <w:proofErr w:type="spellEnd"/>
+      <w:r>
+        <w:rPr>
+          <w:rFonts w:hint="eastAsia"/>
+        </w:rPr>
+        <w:t xml:space="preserve"> 해준다.</w:t>
+      </w:r>
+    </w:p>
+    <w:tbl>
+      <w:tblPr>
+        <w:tblStyle w:val="a3"/>
+        <w:tblW w:w="0" w:type="auto"/>
+        <w:tblLook w:val="04A0" w:firstRow="1" w:lastRow="0" w:firstColumn="1" w:lastColumn="0" w:noHBand="0" w:noVBand="1"/>
+      </w:tblPr>
+      <w:tblGrid>
+        <w:gridCol w:w="1384"/>
+        <w:gridCol w:w="7840"/>
+      </w:tblGrid>
+      <w:tr>
+        <w:tc>
+          <w:tcPr>
+            <w:tcW w:w="1384" w:type="dxa"/>
+          </w:tcPr>
+          <w:p>
+            <w:r>
+              <w:rPr>
+                <w:rFonts w:hint="eastAsia"/>
+              </w:rPr>
+              <w:t>annotation</w:t>
+            </w:r>
+          </w:p>
+        </w:tc>
+        <w:tc>
+          <w:tcPr>
+            <w:tcW w:w="7840" w:type="dxa"/>
+          </w:tcPr>
+          <w:p>
+            <w:pPr>
+              <w:rPr>
+                <w:rFonts w:hint="eastAsia"/>
+              </w:rPr>
+            </w:pPr>
+            <w:r>
+              <w:rPr>
+                <w:rFonts w:hint="eastAsia"/>
+              </w:rPr>
+              <w:t xml:space="preserve">클래스에 지정한 </w:t>
+            </w:r>
+            <w:proofErr w:type="spellStart"/>
+            <w:r>
+              <w:rPr>
+                <w:rFonts w:hint="eastAsia"/>
+              </w:rPr>
+              <w:t>애너테이션이</w:t>
+            </w:r>
+            <w:proofErr w:type="spellEnd"/>
+            <w:r>
+              <w:rPr>
+                <w:rFonts w:hint="eastAsia"/>
+              </w:rPr>
+              <w:t xml:space="preserve"> 적용됐는지의 여부.</w:t>
+            </w:r>
+          </w:p>
+          <w:p>
+            <w:r>
+              <w:rPr>
+                <w:rFonts w:hint="eastAsia"/>
+              </w:rPr>
+              <w:t xml:space="preserve">expression </w:t>
+            </w:r>
+            <w:proofErr w:type="spellStart"/>
+            <w:r>
+              <w:rPr>
+                <w:rFonts w:hint="eastAsia"/>
+              </w:rPr>
+              <w:t>애트리뷰트에는</w:t>
+            </w:r>
+            <w:proofErr w:type="spellEnd"/>
+            <w:r>
+              <w:rPr>
+                <w:rFonts w:hint="eastAsia"/>
+              </w:rPr>
+              <w:t xml:space="preserve"> </w:t>
+            </w:r>
+            <w:r>
+              <w:t>“</w:t>
+            </w:r>
+            <w:proofErr w:type="spellStart"/>
+            <w:r>
+              <w:rPr>
+                <w:rFonts w:hint="eastAsia"/>
+              </w:rPr>
+              <w:t>org.example.SomeAnnotation</w:t>
+            </w:r>
+            <w:proofErr w:type="spellEnd"/>
+            <w:r>
+              <w:t>”</w:t>
+            </w:r>
+            <w:r>
+              <w:rPr>
+                <w:rFonts w:hint="eastAsia"/>
+              </w:rPr>
+              <w:t xml:space="preserve">와 같은 </w:t>
+            </w:r>
+            <w:proofErr w:type="spellStart"/>
+            <w:r>
+              <w:rPr>
+                <w:rFonts w:hint="eastAsia"/>
+              </w:rPr>
+              <w:t>애너테이션</w:t>
+            </w:r>
+            <w:proofErr w:type="spellEnd"/>
+            <w:r>
+              <w:rPr>
+                <w:rFonts w:hint="eastAsia"/>
+              </w:rPr>
+              <w:t xml:space="preserve"> 이름을 입력한다.</w:t>
+            </w:r>
+          </w:p>
+        </w:tc>
+      </w:tr>
+      <w:tr>
+        <w:tc>
+          <w:tcPr>
+            <w:tcW w:w="1384" w:type="dxa"/>
+          </w:tcPr>
+          <w:p>
+            <w:r>
+              <w:rPr>
+                <w:rFonts w:hint="eastAsia"/>
+              </w:rPr>
+              <w:t>assignable</w:t>
+            </w:r>
+          </w:p>
+        </w:tc>
+        <w:tc>
+          <w:tcPr>
+            <w:tcW w:w="7840" w:type="dxa"/>
+          </w:tcPr>
+          <w:p>
+            <w:pPr>
+              <w:rPr>
+                <w:rFonts w:hint="eastAsia"/>
+              </w:rPr>
+            </w:pPr>
+            <w:r>
+              <w:rPr>
+                <w:rFonts w:hint="eastAsia"/>
+              </w:rPr>
+              <w:t>클래스에 지정한 타입으로 할당 가능한지의 여부.</w:t>
+            </w:r>
+          </w:p>
+          <w:p>
+            <w:r>
+              <w:rPr>
+                <w:rFonts w:hint="eastAsia"/>
+              </w:rPr>
+              <w:t xml:space="preserve">expression </w:t>
+            </w:r>
+            <w:proofErr w:type="spellStart"/>
+            <w:r>
+              <w:rPr>
+                <w:rFonts w:hint="eastAsia"/>
+              </w:rPr>
+              <w:t>애트리뷰트에는</w:t>
+            </w:r>
+            <w:proofErr w:type="spellEnd"/>
+            <w:r>
+              <w:rPr>
+                <w:rFonts w:hint="eastAsia"/>
+              </w:rPr>
+              <w:t xml:space="preserve"> </w:t>
+            </w:r>
+            <w:r>
+              <w:t>“</w:t>
+            </w:r>
+            <w:proofErr w:type="spellStart"/>
+            <w:r>
+              <w:rPr>
+                <w:rFonts w:hint="eastAsia"/>
+              </w:rPr>
+              <w:t>org.exampleSomeClass</w:t>
+            </w:r>
+            <w:proofErr w:type="spellEnd"/>
+            <w:r>
+              <w:t>”</w:t>
+            </w:r>
+            <w:r>
+              <w:rPr>
+                <w:rFonts w:hint="eastAsia"/>
+              </w:rPr>
+              <w:t>와 같은 타입 이름을 입력한다.</w:t>
+            </w:r>
+          </w:p>
+        </w:tc>
+      </w:tr>
+      <w:tr>
+        <w:tc>
+          <w:tcPr>
+            <w:tcW w:w="1384" w:type="dxa"/>
+          </w:tcPr>
+          <w:p>
+            <w:proofErr w:type="spellStart"/>
+            <w:r>
+              <w:rPr>
+                <w:rFonts w:hint="eastAsia"/>
+              </w:rPr>
+              <w:t>aspectj</w:t>
+            </w:r>
+            <w:proofErr w:type="spellEnd"/>
+          </w:p>
+        </w:tc>
+        <w:tc>
+          <w:tcPr>
+            <w:tcW w:w="7840" w:type="dxa"/>
+          </w:tcPr>
+          <w:p>
+            <w:pPr>
+              <w:rPr>
+                <w:rFonts w:hint="eastAsia"/>
+              </w:rPr>
+            </w:pPr>
+            <w:r>
+              <w:rPr>
+                <w:rFonts w:hint="eastAsia"/>
+              </w:rPr>
+              <w:t xml:space="preserve">클래스 이름이 AspectJ의 </w:t>
+            </w:r>
+            <w:proofErr w:type="spellStart"/>
+            <w:r>
+              <w:rPr>
+                <w:rFonts w:hint="eastAsia"/>
+              </w:rPr>
+              <w:t>표현식에</w:t>
+            </w:r>
+            <w:proofErr w:type="spellEnd"/>
+            <w:r>
+              <w:rPr>
+                <w:rFonts w:hint="eastAsia"/>
+              </w:rPr>
+              <w:t xml:space="preserve"> 일치하는지의 여부.</w:t>
+            </w:r>
+          </w:p>
+          <w:p>
+            <w:r>
+              <w:rPr>
+                <w:rFonts w:hint="eastAsia"/>
+              </w:rPr>
+              <w:t xml:space="preserve">expression </w:t>
+            </w:r>
+            <w:proofErr w:type="spellStart"/>
+            <w:r>
+              <w:rPr>
+                <w:rFonts w:hint="eastAsia"/>
+              </w:rPr>
+              <w:t>애트리뷰트에는</w:t>
+            </w:r>
+            <w:proofErr w:type="spellEnd"/>
+            <w:r>
+              <w:rPr>
+                <w:rFonts w:hint="eastAsia"/>
+              </w:rPr>
+              <w:t xml:space="preserve"> </w:t>
+            </w:r>
+            <w:r>
+              <w:t>“</w:t>
+            </w:r>
+            <w:proofErr w:type="spellStart"/>
+            <w:r>
+              <w:rPr>
+                <w:rFonts w:hint="eastAsia"/>
+              </w:rPr>
+              <w:t>org.example</w:t>
+            </w:r>
+            <w:proofErr w:type="spellEnd"/>
+            <w:proofErr w:type="gramStart"/>
+            <w:r>
+              <w:rPr>
+                <w:rFonts w:hint="eastAsia"/>
+              </w:rPr>
+              <w:t>..</w:t>
+            </w:r>
+            <w:proofErr w:type="gramEnd"/>
+            <w:r>
+              <w:rPr>
+                <w:rFonts w:hint="eastAsia"/>
+              </w:rPr>
+              <w:t>*Service+</w:t>
+            </w:r>
+            <w:r>
+              <w:t>”</w:t>
+            </w:r>
+            <w:r>
+              <w:rPr>
+                <w:rFonts w:hint="eastAsia"/>
+              </w:rPr>
+              <w:t xml:space="preserve">와 같이 AspectJ의 </w:t>
+            </w:r>
+            <w:proofErr w:type="spellStart"/>
+            <w:r>
+              <w:rPr>
+                <w:rFonts w:hint="eastAsia"/>
+              </w:rPr>
+              <w:t>표현식을</w:t>
+            </w:r>
+            <w:proofErr w:type="spellEnd"/>
+            <w:r>
+              <w:rPr>
+                <w:rFonts w:hint="eastAsia"/>
+              </w:rPr>
+              <w:t xml:space="preserve"> 입력한다.</w:t>
+            </w:r>
+          </w:p>
+        </w:tc>
+      </w:tr>
+      <w:tr>
+        <w:tc>
+          <w:tcPr>
+            <w:tcW w:w="1384" w:type="dxa"/>
+          </w:tcPr>
+          <w:p>
+            <w:r>
+              <w:rPr>
+                <w:rFonts w:hint="eastAsia"/>
+              </w:rPr>
+              <w:t>custom</w:t>
+            </w:r>
+          </w:p>
+        </w:tc>
+        <w:tc>
+          <w:tcPr>
+            <w:tcW w:w="7840" w:type="dxa"/>
+          </w:tcPr>
+          <w:p>
+            <w:pPr>
+              <w:rPr>
+                <w:rFonts w:hint="eastAsia"/>
+              </w:rPr>
+            </w:pPr>
+            <w:proofErr w:type="spellStart"/>
+            <w:r>
+              <w:rPr>
+                <w:rFonts w:hint="eastAsia"/>
+              </w:rPr>
+              <w:t>org.springframework.core.type.TypeFilter</w:t>
+            </w:r>
+            <w:proofErr w:type="spellEnd"/>
+            <w:r>
+              <w:rPr>
+                <w:rFonts w:hint="eastAsia"/>
+              </w:rPr>
+              <w:t xml:space="preserve">의 </w:t>
+            </w:r>
+            <w:proofErr w:type="spellStart"/>
+            <w:r>
+              <w:rPr>
+                <w:rFonts w:hint="eastAsia"/>
+              </w:rPr>
+              <w:t>커스텀</w:t>
+            </w:r>
+            <w:proofErr w:type="spellEnd"/>
+            <w:r>
+              <w:rPr>
+                <w:rFonts w:hint="eastAsia"/>
+              </w:rPr>
+              <w:t xml:space="preserve"> 구현체를 사용.</w:t>
+            </w:r>
+          </w:p>
+          <w:p>
+            <w:r>
+              <w:rPr>
+                <w:rFonts w:hint="eastAsia"/>
+              </w:rPr>
+              <w:t xml:space="preserve">expression </w:t>
+            </w:r>
+            <w:proofErr w:type="spellStart"/>
+            <w:r>
+              <w:rPr>
+                <w:rFonts w:hint="eastAsia"/>
+              </w:rPr>
+              <w:t>애트리뷰트에</w:t>
+            </w:r>
+            <w:proofErr w:type="spellEnd"/>
+            <w:r>
+              <w:rPr>
+                <w:rFonts w:hint="eastAsia"/>
+              </w:rPr>
+              <w:t xml:space="preserve"> 지정한다.</w:t>
+            </w:r>
+          </w:p>
+        </w:tc>
+      </w:tr>
+      <w:tr>
+        <w:tc>
+          <w:tcPr>
+            <w:tcW w:w="1384" w:type="dxa"/>
+          </w:tcPr>
+          <w:p>
+            <w:r>
+              <w:rPr>
+                <w:rFonts w:hint="eastAsia"/>
+              </w:rPr>
+              <w:t>regex</w:t>
+            </w:r>
+          </w:p>
+        </w:tc>
+        <w:tc>
+          <w:tcPr>
+            <w:tcW w:w="7840" w:type="dxa"/>
+          </w:tcPr>
+          <w:p>
+            <w:pPr>
+              <w:ind w:left="200" w:hangingChars="100" w:hanging="200"/>
+              <w:rPr>
+                <w:rFonts w:hint="eastAsia"/>
+              </w:rPr>
+            </w:pPr>
+            <w:r>
+              <w:rPr>
+                <w:rFonts w:hint="eastAsia"/>
+              </w:rPr>
+              <w:t xml:space="preserve">클래스 이름이 정규 </w:t>
+            </w:r>
+            <w:proofErr w:type="spellStart"/>
+            <w:r>
+              <w:rPr>
+                <w:rFonts w:hint="eastAsia"/>
+              </w:rPr>
+              <w:t>표현식에</w:t>
+            </w:r>
+            <w:proofErr w:type="spellEnd"/>
+            <w:r>
+              <w:rPr>
+                <w:rFonts w:hint="eastAsia"/>
+              </w:rPr>
+              <w:t xml:space="preserve"> </w:t>
+            </w:r>
+            <w:proofErr w:type="spellStart"/>
+            <w:r>
+              <w:rPr>
+                <w:rFonts w:hint="eastAsia"/>
+              </w:rPr>
+              <w:t>일치하는지의여부</w:t>
+            </w:r>
+            <w:proofErr w:type="spellEnd"/>
+            <w:r>
+              <w:rPr>
+                <w:rFonts w:hint="eastAsia"/>
+              </w:rPr>
+              <w:t>.</w:t>
+            </w:r>
+          </w:p>
+          <w:p>
+            <w:pPr>
+              <w:ind w:left="200" w:hangingChars="100" w:hanging="200"/>
+            </w:pPr>
+            <w:r>
+              <w:rPr>
+                <w:rFonts w:hint="eastAsia"/>
+              </w:rPr>
+              <w:t xml:space="preserve">expression </w:t>
+            </w:r>
+            <w:proofErr w:type="spellStart"/>
+            <w:r>
+              <w:rPr>
+                <w:rFonts w:hint="eastAsia"/>
+              </w:rPr>
+              <w:t>애트리뷰트에는</w:t>
+            </w:r>
+            <w:proofErr w:type="spellEnd"/>
+            <w:r>
+              <w:rPr>
+                <w:rFonts w:hint="eastAsia"/>
+              </w:rPr>
+              <w:t xml:space="preserve"> </w:t>
+            </w:r>
+            <w:r>
+              <w:t>“</w:t>
+            </w:r>
+            <w:r>
+              <w:rPr>
+                <w:rFonts w:hint="eastAsia"/>
+              </w:rPr>
+              <w:t>org\</w:t>
+            </w:r>
+            <w:proofErr w:type="gramStart"/>
+            <w:r>
+              <w:rPr>
+                <w:rFonts w:hint="eastAsia"/>
+              </w:rPr>
+              <w:t>.example</w:t>
+            </w:r>
+            <w:proofErr w:type="gramEnd"/>
+            <w:r>
+              <w:rPr>
+                <w:rFonts w:hint="eastAsia"/>
+              </w:rPr>
+              <w:t>\.Default.*</w:t>
+            </w:r>
+            <w:r>
+              <w:t>”</w:t>
+            </w:r>
+            <w:r>
+              <w:rPr>
+                <w:rFonts w:hint="eastAsia"/>
+              </w:rPr>
+              <w:t xml:space="preserve">와 같이 정규 </w:t>
+            </w:r>
+            <w:proofErr w:type="spellStart"/>
+            <w:r>
+              <w:rPr>
+                <w:rFonts w:hint="eastAsia"/>
+              </w:rPr>
+              <w:t>표현식을</w:t>
+            </w:r>
+            <w:proofErr w:type="spellEnd"/>
+            <w:r>
+              <w:rPr>
+                <w:rFonts w:hint="eastAsia"/>
+              </w:rPr>
+              <w:t xml:space="preserve"> 입력한다.</w:t>
+            </w:r>
+          </w:p>
+        </w:tc>
+      </w:tr>
+    </w:tbl>
+    <w:p>
+      <w:pPr>
+        <w:rPr>
+          <w:rFonts w:hint="eastAsia"/>
+        </w:rPr>
+      </w:pPr>
+    </w:p>
+    <w:p>
+      <w:pPr>
+        <w:pStyle w:val="a4"/>
+        <w:numPr>
+          <w:ilvl w:val="0"/>
+          <w:numId w:val="7"/>
+        </w:numPr>
+        <w:ind w:leftChars="0"/>
+        <w:rPr>
+          <w:rFonts w:hint="eastAsia"/>
+          <w:b/>
+          <w:sz w:val="28"/>
+        </w:rPr>
+      </w:pPr>
+      <w:r>
+        <w:rPr>
+          <w:rFonts w:hint="eastAsia"/>
+          <w:b/>
+          <w:sz w:val="28"/>
+        </w:rPr>
+        <w:t>스프링의 자바 기반 설정 사용</w:t>
+      </w:r>
+    </w:p>
+    <w:p>
+      <w:pPr>
+        <w:rPr>
+          <w:rFonts w:hint="eastAsia"/>
+        </w:rPr>
+      </w:pPr>
+      <w:r>
+        <w:rPr>
+          <w:rFonts w:hint="eastAsia"/>
+        </w:rPr>
+        <w:t xml:space="preserve">스프링은 component-scan에서 정의된 패키지 경로에서 </w:t>
+      </w:r>
+      <w:r>
+        <w:rPr>
+          <w:rFonts w:hint="eastAsia"/>
+        </w:rPr>
+        <w:t>@</w:t>
+      </w:r>
+      <w:r>
+        <w:rPr>
+          <w:rFonts w:hint="eastAsia"/>
+        </w:rPr>
+        <w:t xml:space="preserve">Configuration으로 </w:t>
+      </w:r>
+      <w:proofErr w:type="spellStart"/>
+      <w:r>
+        <w:rPr>
+          <w:rFonts w:hint="eastAsia"/>
+        </w:rPr>
+        <w:t>애너테이트</w:t>
+      </w:r>
+      <w:proofErr w:type="spellEnd"/>
+      <w:r>
+        <w:rPr>
+          <w:rFonts w:hint="eastAsia"/>
+        </w:rPr>
+        <w:t xml:space="preserve"> 된 클래스를 찾는다. @Configuration이 적용된 클래스는 빈 선언 </w:t>
+      </w:r>
+      <w:proofErr w:type="spellStart"/>
+      <w:r>
+        <w:rPr>
+          <w:rFonts w:hint="eastAsia"/>
+        </w:rPr>
+        <w:t>메소드를</w:t>
+      </w:r>
+      <w:proofErr w:type="spellEnd"/>
+      <w:r>
+        <w:rPr>
+          <w:rFonts w:hint="eastAsia"/>
+        </w:rPr>
+        <w:t xml:space="preserve"> 추가해 빈을 선언할 수 있다. </w:t>
+      </w:r>
+      <w:r>
+        <w:rPr>
+          <w:rFonts w:hint="eastAsia"/>
+        </w:rPr>
+        <w:t>빈 선언</w:t>
+      </w:r>
+      <w:r>
+        <w:rPr>
+          <w:rFonts w:hint="eastAsia"/>
+        </w:rPr>
+        <w:t xml:space="preserve">은 아래와 같이 </w:t>
+      </w:r>
+      <w:proofErr w:type="spellStart"/>
+      <w:r>
+        <w:rPr>
+          <w:rFonts w:hint="eastAsia"/>
+        </w:rPr>
+        <w:t>메소드에</w:t>
+      </w:r>
+      <w:proofErr w:type="spellEnd"/>
+      <w:r>
+        <w:rPr>
+          <w:rFonts w:hint="eastAsia"/>
+        </w:rPr>
+        <w:t xml:space="preserve"> @Bean을 </w:t>
+      </w:r>
+      <w:proofErr w:type="spellStart"/>
+      <w:r>
+        <w:rPr>
+          <w:rFonts w:hint="eastAsia"/>
+        </w:rPr>
+        <w:t>애너테이트</w:t>
+      </w:r>
+      <w:proofErr w:type="spellEnd"/>
+      <w:r>
+        <w:rPr>
+          <w:rFonts w:hint="eastAsia"/>
+        </w:rPr>
+        <w:t xml:space="preserve"> 한다.</w:t>
+      </w:r>
+    </w:p>
+    <w:tbl>
+      <w:tblPr>
+        <w:tblStyle w:val="a3"/>
+        <w:tblW w:w="0" w:type="auto"/>
+        <w:tblLook w:val="04A0" w:firstRow="1" w:lastRow="0" w:firstColumn="1" w:lastColumn="0" w:noHBand="0" w:noVBand="1"/>
+      </w:tblPr>
+      <w:tblGrid>
+        <w:gridCol w:w="9224"/>
+      </w:tblGrid>
+      <w:tr>
+        <w:tc>
+          <w:tcPr>
+            <w:tcW w:w="9224" w:type="dxa"/>
+          </w:tcPr>
+          <w:p>
+            <w:pPr>
+              <w:tabs>
+                <w:tab w:val="left" w:pos="2925"/>
+              </w:tabs>
+              <w:rPr>
+                <w:rFonts w:hint="eastAsia"/>
+              </w:rPr>
+            </w:pPr>
+            <w:r>
+              <w:rPr>
+                <w:rFonts w:hint="eastAsia"/>
+              </w:rPr>
+              <w:t>@Bean</w:t>
+            </w:r>
+            <w:r>
+              <w:tab/>
+            </w:r>
+          </w:p>
+          <w:p>
+            <w:pPr>
+              <w:rPr>
+                <w:rFonts w:hint="eastAsia"/>
+              </w:rPr>
+            </w:pPr>
+            <w:r>
+              <w:rPr>
+                <w:rFonts w:hint="eastAsia"/>
+              </w:rPr>
+              <w:t>public 빈의_추상객체 빈ID(){</w:t>
+            </w:r>
+          </w:p>
+          <w:p>
+            <w:pPr>
+              <w:rPr>
+                <w:rFonts w:hint="eastAsia"/>
+              </w:rPr>
+            </w:pPr>
+            <w:r>
+              <w:rPr>
+                <w:rFonts w:hint="eastAsia"/>
+              </w:rPr>
+              <w:tab/>
+            </w:r>
+            <w:r>
+              <w:rPr>
+                <w:rFonts w:hint="eastAsia"/>
+              </w:rPr>
+              <w:t>return new 빈();</w:t>
+            </w:r>
+          </w:p>
+          <w:p>
+            <w:r>
+              <w:rPr>
+                <w:rFonts w:hint="eastAsia"/>
+              </w:rPr>
+              <w:t>}</w:t>
+            </w:r>
+          </w:p>
+        </w:tc>
+      </w:tr>
+    </w:tbl>
+    <w:p/>
     <w:sectPr>
       <w:pgSz w:w="11906" w:h="16838"/>
       <w:pgMar w:top="1701" w:right="1440" w:bottom="1440" w:left="1440" w:header="851" w:footer="992" w:gutter="0"/>
@@ -3659,6 +5890,231 @@
 <file path=word/numbering.xml><?xml version="1.0" encoding="utf-8"?>
 <w:numbering xmlns:wpc="http://schemas.microsoft.com/office/word/2010/wordprocessingCanvas" xmlns:mc="http://schemas.openxmlformats.org/markup-compatibility/2006" xmlns:o="urn:schemas-microsoft-com:office:office" xmlns:r="http://schemas.openxmlformats.org/officeDocument/2006/relationships" xmlns:m="http://schemas.openxmlformats.org/officeDocument/2006/math" xmlns:v="urn:schemas-microsoft-com:vml" xmlns:wp14="http://schemas.microsoft.com/office/word/2010/wordprocessingDrawing" xmlns:wp="http://schemas.openxmlformats.org/drawingml/2006/wordprocessingDrawing" xmlns:w10="urn:schemas-microsoft-com:office:word" xmlns:w="http://schemas.openxmlformats.org/wordprocessingml/2006/main" xmlns:w14="http://schemas.microsoft.com/office/word/2010/wordml" xmlns:wpg="http://schemas.microsoft.com/office/word/2010/wordprocessingGroup" xmlns:wpi="http://schemas.microsoft.com/office/word/2010/wordprocessingInk" xmlns:wne="http://schemas.microsoft.com/office/word/2006/wordml" xmlns:wps="http://schemas.microsoft.com/office/word/2010/wordprocessingShape" mc:Ignorable="w14 wp14">
   <w:abstractNum w:abstractNumId="0">
+    <w:nsid w:val="03CA0769"/>
+    <w:multiLevelType w:val="hybridMultilevel"/>
+    <w:tmpl w:val="5D88C526"/>
+    <w:lvl w:ilvl="0" w:tplc="B492BE4E">
+      <w:numFmt w:val="bullet"/>
+      <w:lvlText w:val="-"/>
+      <w:lvlJc w:val="left"/>
+      <w:pPr>
+        <w:ind w:left="760" w:hanging="360"/>
+      </w:pPr>
+      <w:rPr>
+        <w:rFonts w:ascii="맑은 고딕" w:eastAsia="맑은 고딕" w:hAnsi="맑은 고딕" w:cstheme="minorBidi" w:hint="eastAsia"/>
+      </w:rPr>
+    </w:lvl>
+    <w:lvl w:ilvl="1" w:tplc="04090003" w:tentative="1">
+      <w:start w:val="1"/>
+      <w:numFmt w:val="bullet"/>
+      <w:lvlText w:val=""/>
+      <w:lvlJc w:val="left"/>
+      <w:pPr>
+        <w:ind w:left="1200" w:hanging="400"/>
+      </w:pPr>
+      <w:rPr>
+        <w:rFonts w:ascii="Wingdings" w:hAnsi="Wingdings" w:hint="default"/>
+      </w:rPr>
+    </w:lvl>
+    <w:lvl w:ilvl="2" w:tplc="04090005" w:tentative="1">
+      <w:start w:val="1"/>
+      <w:numFmt w:val="bullet"/>
+      <w:lvlText w:val=""/>
+      <w:lvlJc w:val="left"/>
+      <w:pPr>
+        <w:ind w:left="1600" w:hanging="400"/>
+      </w:pPr>
+      <w:rPr>
+        <w:rFonts w:ascii="Wingdings" w:hAnsi="Wingdings" w:hint="default"/>
+      </w:rPr>
+    </w:lvl>
+    <w:lvl w:ilvl="3" w:tplc="04090001" w:tentative="1">
+      <w:start w:val="1"/>
+      <w:numFmt w:val="bullet"/>
+      <w:lvlText w:val=""/>
+      <w:lvlJc w:val="left"/>
+      <w:pPr>
+        <w:ind w:left="2000" w:hanging="400"/>
+      </w:pPr>
+      <w:rPr>
+        <w:rFonts w:ascii="Wingdings" w:hAnsi="Wingdings" w:hint="default"/>
+      </w:rPr>
+    </w:lvl>
+    <w:lvl w:ilvl="4" w:tplc="04090003" w:tentative="1">
+      <w:start w:val="1"/>
+      <w:numFmt w:val="bullet"/>
+      <w:lvlText w:val=""/>
+      <w:lvlJc w:val="left"/>
+      <w:pPr>
+        <w:ind w:left="2400" w:hanging="400"/>
+      </w:pPr>
+      <w:rPr>
+        <w:rFonts w:ascii="Wingdings" w:hAnsi="Wingdings" w:hint="default"/>
+      </w:rPr>
+    </w:lvl>
+    <w:lvl w:ilvl="5" w:tplc="04090005" w:tentative="1">
+      <w:start w:val="1"/>
+      <w:numFmt w:val="bullet"/>
+      <w:lvlText w:val=""/>
+      <w:lvlJc w:val="left"/>
+      <w:pPr>
+        <w:ind w:left="2800" w:hanging="400"/>
+      </w:pPr>
+      <w:rPr>
+        <w:rFonts w:ascii="Wingdings" w:hAnsi="Wingdings" w:hint="default"/>
+      </w:rPr>
+    </w:lvl>
+    <w:lvl w:ilvl="6" w:tplc="04090001" w:tentative="1">
+      <w:start w:val="1"/>
+      <w:numFmt w:val="bullet"/>
+      <w:lvlText w:val=""/>
+      <w:lvlJc w:val="left"/>
+      <w:pPr>
+        <w:ind w:left="3200" w:hanging="400"/>
+      </w:pPr>
+      <w:rPr>
+        <w:rFonts w:ascii="Wingdings" w:hAnsi="Wingdings" w:hint="default"/>
+      </w:rPr>
+    </w:lvl>
+    <w:lvl w:ilvl="7" w:tplc="04090003" w:tentative="1">
+      <w:start w:val="1"/>
+      <w:numFmt w:val="bullet"/>
+      <w:lvlText w:val=""/>
+      <w:lvlJc w:val="left"/>
+      <w:pPr>
+        <w:ind w:left="3600" w:hanging="400"/>
+      </w:pPr>
+      <w:rPr>
+        <w:rFonts w:ascii="Wingdings" w:hAnsi="Wingdings" w:hint="default"/>
+      </w:rPr>
+    </w:lvl>
+    <w:lvl w:ilvl="8" w:tplc="04090005" w:tentative="1">
+      <w:start w:val="1"/>
+      <w:numFmt w:val="bullet"/>
+      <w:lvlText w:val=""/>
+      <w:lvlJc w:val="left"/>
+      <w:pPr>
+        <w:ind w:left="4000" w:hanging="400"/>
+      </w:pPr>
+      <w:rPr>
+        <w:rFonts w:ascii="Wingdings" w:hAnsi="Wingdings" w:hint="default"/>
+      </w:rPr>
+    </w:lvl>
+  </w:abstractNum>
+  <w:abstractNum w:abstractNumId="1">
+    <w:nsid w:val="262B0851"/>
+    <w:multiLevelType w:val="hybridMultilevel"/>
+    <w:tmpl w:val="2A72E3B6"/>
+    <w:lvl w:ilvl="0" w:tplc="0409000B">
+      <w:start w:val="1"/>
+      <w:numFmt w:val="bullet"/>
+      <w:lvlText w:val=""/>
+      <w:lvlJc w:val="left"/>
+      <w:pPr>
+        <w:ind w:left="400" w:hanging="400"/>
+      </w:pPr>
+      <w:rPr>
+        <w:rFonts w:ascii="Wingdings" w:hAnsi="Wingdings" w:hint="default"/>
+      </w:rPr>
+    </w:lvl>
+    <w:lvl w:ilvl="1" w:tplc="04090003" w:tentative="1">
+      <w:start w:val="1"/>
+      <w:numFmt w:val="bullet"/>
+      <w:lvlText w:val=""/>
+      <w:lvlJc w:val="left"/>
+      <w:pPr>
+        <w:ind w:left="800" w:hanging="400"/>
+      </w:pPr>
+      <w:rPr>
+        <w:rFonts w:ascii="Wingdings" w:hAnsi="Wingdings" w:hint="default"/>
+      </w:rPr>
+    </w:lvl>
+    <w:lvl w:ilvl="2" w:tplc="04090005" w:tentative="1">
+      <w:start w:val="1"/>
+      <w:numFmt w:val="bullet"/>
+      <w:lvlText w:val=""/>
+      <w:lvlJc w:val="left"/>
+      <w:pPr>
+        <w:ind w:left="1200" w:hanging="400"/>
+      </w:pPr>
+      <w:rPr>
+        <w:rFonts w:ascii="Wingdings" w:hAnsi="Wingdings" w:hint="default"/>
+      </w:rPr>
+    </w:lvl>
+    <w:lvl w:ilvl="3" w:tplc="04090001" w:tentative="1">
+      <w:start w:val="1"/>
+      <w:numFmt w:val="bullet"/>
+      <w:lvlText w:val=""/>
+      <w:lvlJc w:val="left"/>
+      <w:pPr>
+        <w:ind w:left="1600" w:hanging="400"/>
+      </w:pPr>
+      <w:rPr>
+        <w:rFonts w:ascii="Wingdings" w:hAnsi="Wingdings" w:hint="default"/>
+      </w:rPr>
+    </w:lvl>
+    <w:lvl w:ilvl="4" w:tplc="04090003" w:tentative="1">
+      <w:start w:val="1"/>
+      <w:numFmt w:val="bullet"/>
+      <w:lvlText w:val=""/>
+      <w:lvlJc w:val="left"/>
+      <w:pPr>
+        <w:ind w:left="2000" w:hanging="400"/>
+      </w:pPr>
+      <w:rPr>
+        <w:rFonts w:ascii="Wingdings" w:hAnsi="Wingdings" w:hint="default"/>
+      </w:rPr>
+    </w:lvl>
+    <w:lvl w:ilvl="5" w:tplc="04090005" w:tentative="1">
+      <w:start w:val="1"/>
+      <w:numFmt w:val="bullet"/>
+      <w:lvlText w:val=""/>
+      <w:lvlJc w:val="left"/>
+      <w:pPr>
+        <w:ind w:left="2400" w:hanging="400"/>
+      </w:pPr>
+      <w:rPr>
+        <w:rFonts w:ascii="Wingdings" w:hAnsi="Wingdings" w:hint="default"/>
+      </w:rPr>
+    </w:lvl>
+    <w:lvl w:ilvl="6" w:tplc="04090001" w:tentative="1">
+      <w:start w:val="1"/>
+      <w:numFmt w:val="bullet"/>
+      <w:lvlText w:val=""/>
+      <w:lvlJc w:val="left"/>
+      <w:pPr>
+        <w:ind w:left="2800" w:hanging="400"/>
+      </w:pPr>
+      <w:rPr>
+        <w:rFonts w:ascii="Wingdings" w:hAnsi="Wingdings" w:hint="default"/>
+      </w:rPr>
+    </w:lvl>
+    <w:lvl w:ilvl="7" w:tplc="04090003" w:tentative="1">
+      <w:start w:val="1"/>
+      <w:numFmt w:val="bullet"/>
+      <w:lvlText w:val=""/>
+      <w:lvlJc w:val="left"/>
+      <w:pPr>
+        <w:ind w:left="3200" w:hanging="400"/>
+      </w:pPr>
+      <w:rPr>
+        <w:rFonts w:ascii="Wingdings" w:hAnsi="Wingdings" w:hint="default"/>
+      </w:rPr>
+    </w:lvl>
+    <w:lvl w:ilvl="8" w:tplc="04090005" w:tentative="1">
+      <w:start w:val="1"/>
+      <w:numFmt w:val="bullet"/>
+      <w:lvlText w:val=""/>
+      <w:lvlJc w:val="left"/>
+      <w:pPr>
+        <w:ind w:left="3600" w:hanging="400"/>
+      </w:pPr>
+      <w:rPr>
+        <w:rFonts w:ascii="Wingdings" w:hAnsi="Wingdings" w:hint="default"/>
+      </w:rPr>
+    </w:lvl>
+  </w:abstractNum>
+  <w:abstractNum w:abstractNumId="2">
     <w:nsid w:val="33980C1B"/>
     <w:multiLevelType w:val="hybridMultilevel"/>
     <w:tmpl w:val="5B48496A"/>
@@ -3747,7 +6203,7 @@
       </w:pPr>
     </w:lvl>
   </w:abstractNum>
-  <w:abstractNum w:abstractNumId="1">
+  <w:abstractNum w:abstractNumId="3">
     <w:nsid w:val="37724F87"/>
     <w:multiLevelType w:val="hybridMultilevel"/>
     <w:tmpl w:val="76CA8A76"/>
@@ -3836,10 +6292,361 @@
       </w:pPr>
     </w:lvl>
   </w:abstractNum>
+  <w:abstractNum w:abstractNumId="4">
+    <w:nsid w:val="389D1EBA"/>
+    <w:multiLevelType w:val="hybridMultilevel"/>
+    <w:tmpl w:val="C09E0E3C"/>
+    <w:lvl w:ilvl="0" w:tplc="1852497E">
+      <w:numFmt w:val="bullet"/>
+      <w:lvlText w:val="-"/>
+      <w:lvlJc w:val="left"/>
+      <w:pPr>
+        <w:ind w:left="760" w:hanging="360"/>
+      </w:pPr>
+      <w:rPr>
+        <w:rFonts w:ascii="맑은 고딕" w:eastAsia="맑은 고딕" w:hAnsi="맑은 고딕" w:cstheme="minorBidi" w:hint="eastAsia"/>
+      </w:rPr>
+    </w:lvl>
+    <w:lvl w:ilvl="1" w:tplc="04090003" w:tentative="1">
+      <w:start w:val="1"/>
+      <w:numFmt w:val="bullet"/>
+      <w:lvlText w:val=""/>
+      <w:lvlJc w:val="left"/>
+      <w:pPr>
+        <w:ind w:left="1200" w:hanging="400"/>
+      </w:pPr>
+      <w:rPr>
+        <w:rFonts w:ascii="Wingdings" w:hAnsi="Wingdings" w:hint="default"/>
+      </w:rPr>
+    </w:lvl>
+    <w:lvl w:ilvl="2" w:tplc="04090005" w:tentative="1">
+      <w:start w:val="1"/>
+      <w:numFmt w:val="bullet"/>
+      <w:lvlText w:val=""/>
+      <w:lvlJc w:val="left"/>
+      <w:pPr>
+        <w:ind w:left="1600" w:hanging="400"/>
+      </w:pPr>
+      <w:rPr>
+        <w:rFonts w:ascii="Wingdings" w:hAnsi="Wingdings" w:hint="default"/>
+      </w:rPr>
+    </w:lvl>
+    <w:lvl w:ilvl="3" w:tplc="04090001" w:tentative="1">
+      <w:start w:val="1"/>
+      <w:numFmt w:val="bullet"/>
+      <w:lvlText w:val=""/>
+      <w:lvlJc w:val="left"/>
+      <w:pPr>
+        <w:ind w:left="2000" w:hanging="400"/>
+      </w:pPr>
+      <w:rPr>
+        <w:rFonts w:ascii="Wingdings" w:hAnsi="Wingdings" w:hint="default"/>
+      </w:rPr>
+    </w:lvl>
+    <w:lvl w:ilvl="4" w:tplc="04090003" w:tentative="1">
+      <w:start w:val="1"/>
+      <w:numFmt w:val="bullet"/>
+      <w:lvlText w:val=""/>
+      <w:lvlJc w:val="left"/>
+      <w:pPr>
+        <w:ind w:left="2400" w:hanging="400"/>
+      </w:pPr>
+      <w:rPr>
+        <w:rFonts w:ascii="Wingdings" w:hAnsi="Wingdings" w:hint="default"/>
+      </w:rPr>
+    </w:lvl>
+    <w:lvl w:ilvl="5" w:tplc="04090005" w:tentative="1">
+      <w:start w:val="1"/>
+      <w:numFmt w:val="bullet"/>
+      <w:lvlText w:val=""/>
+      <w:lvlJc w:val="left"/>
+      <w:pPr>
+        <w:ind w:left="2800" w:hanging="400"/>
+      </w:pPr>
+      <w:rPr>
+        <w:rFonts w:ascii="Wingdings" w:hAnsi="Wingdings" w:hint="default"/>
+      </w:rPr>
+    </w:lvl>
+    <w:lvl w:ilvl="6" w:tplc="04090001" w:tentative="1">
+      <w:start w:val="1"/>
+      <w:numFmt w:val="bullet"/>
+      <w:lvlText w:val=""/>
+      <w:lvlJc w:val="left"/>
+      <w:pPr>
+        <w:ind w:left="3200" w:hanging="400"/>
+      </w:pPr>
+      <w:rPr>
+        <w:rFonts w:ascii="Wingdings" w:hAnsi="Wingdings" w:hint="default"/>
+      </w:rPr>
+    </w:lvl>
+    <w:lvl w:ilvl="7" w:tplc="04090003" w:tentative="1">
+      <w:start w:val="1"/>
+      <w:numFmt w:val="bullet"/>
+      <w:lvlText w:val=""/>
+      <w:lvlJc w:val="left"/>
+      <w:pPr>
+        <w:ind w:left="3600" w:hanging="400"/>
+      </w:pPr>
+      <w:rPr>
+        <w:rFonts w:ascii="Wingdings" w:hAnsi="Wingdings" w:hint="default"/>
+      </w:rPr>
+    </w:lvl>
+    <w:lvl w:ilvl="8" w:tplc="04090005" w:tentative="1">
+      <w:start w:val="1"/>
+      <w:numFmt w:val="bullet"/>
+      <w:lvlText w:val=""/>
+      <w:lvlJc w:val="left"/>
+      <w:pPr>
+        <w:ind w:left="4000" w:hanging="400"/>
+      </w:pPr>
+      <w:rPr>
+        <w:rFonts w:ascii="Wingdings" w:hAnsi="Wingdings" w:hint="default"/>
+      </w:rPr>
+    </w:lvl>
+  </w:abstractNum>
+  <w:abstractNum w:abstractNumId="5">
+    <w:nsid w:val="38B708D2"/>
+    <w:multiLevelType w:val="hybridMultilevel"/>
+    <w:tmpl w:val="0534E0D0"/>
+    <w:lvl w:ilvl="0" w:tplc="5DE6D00C">
+      <w:numFmt w:val="bullet"/>
+      <w:lvlText w:val="-"/>
+      <w:lvlJc w:val="left"/>
+      <w:pPr>
+        <w:ind w:left="760" w:hanging="360"/>
+      </w:pPr>
+      <w:rPr>
+        <w:rFonts w:ascii="맑은 고딕" w:eastAsia="맑은 고딕" w:hAnsi="맑은 고딕" w:cstheme="minorBidi" w:hint="eastAsia"/>
+      </w:rPr>
+    </w:lvl>
+    <w:lvl w:ilvl="1" w:tplc="04090003" w:tentative="1">
+      <w:start w:val="1"/>
+      <w:numFmt w:val="bullet"/>
+      <w:lvlText w:val=""/>
+      <w:lvlJc w:val="left"/>
+      <w:pPr>
+        <w:ind w:left="1200" w:hanging="400"/>
+      </w:pPr>
+      <w:rPr>
+        <w:rFonts w:ascii="Wingdings" w:hAnsi="Wingdings" w:hint="default"/>
+      </w:rPr>
+    </w:lvl>
+    <w:lvl w:ilvl="2" w:tplc="04090005" w:tentative="1">
+      <w:start w:val="1"/>
+      <w:numFmt w:val="bullet"/>
+      <w:lvlText w:val=""/>
+      <w:lvlJc w:val="left"/>
+      <w:pPr>
+        <w:ind w:left="1600" w:hanging="400"/>
+      </w:pPr>
+      <w:rPr>
+        <w:rFonts w:ascii="Wingdings" w:hAnsi="Wingdings" w:hint="default"/>
+      </w:rPr>
+    </w:lvl>
+    <w:lvl w:ilvl="3" w:tplc="04090001" w:tentative="1">
+      <w:start w:val="1"/>
+      <w:numFmt w:val="bullet"/>
+      <w:lvlText w:val=""/>
+      <w:lvlJc w:val="left"/>
+      <w:pPr>
+        <w:ind w:left="2000" w:hanging="400"/>
+      </w:pPr>
+      <w:rPr>
+        <w:rFonts w:ascii="Wingdings" w:hAnsi="Wingdings" w:hint="default"/>
+      </w:rPr>
+    </w:lvl>
+    <w:lvl w:ilvl="4" w:tplc="04090003" w:tentative="1">
+      <w:start w:val="1"/>
+      <w:numFmt w:val="bullet"/>
+      <w:lvlText w:val=""/>
+      <w:lvlJc w:val="left"/>
+      <w:pPr>
+        <w:ind w:left="2400" w:hanging="400"/>
+      </w:pPr>
+      <w:rPr>
+        <w:rFonts w:ascii="Wingdings" w:hAnsi="Wingdings" w:hint="default"/>
+      </w:rPr>
+    </w:lvl>
+    <w:lvl w:ilvl="5" w:tplc="04090005" w:tentative="1">
+      <w:start w:val="1"/>
+      <w:numFmt w:val="bullet"/>
+      <w:lvlText w:val=""/>
+      <w:lvlJc w:val="left"/>
+      <w:pPr>
+        <w:ind w:left="2800" w:hanging="400"/>
+      </w:pPr>
+      <w:rPr>
+        <w:rFonts w:ascii="Wingdings" w:hAnsi="Wingdings" w:hint="default"/>
+      </w:rPr>
+    </w:lvl>
+    <w:lvl w:ilvl="6" w:tplc="04090001" w:tentative="1">
+      <w:start w:val="1"/>
+      <w:numFmt w:val="bullet"/>
+      <w:lvlText w:val=""/>
+      <w:lvlJc w:val="left"/>
+      <w:pPr>
+        <w:ind w:left="3200" w:hanging="400"/>
+      </w:pPr>
+      <w:rPr>
+        <w:rFonts w:ascii="Wingdings" w:hAnsi="Wingdings" w:hint="default"/>
+      </w:rPr>
+    </w:lvl>
+    <w:lvl w:ilvl="7" w:tplc="04090003" w:tentative="1">
+      <w:start w:val="1"/>
+      <w:numFmt w:val="bullet"/>
+      <w:lvlText w:val=""/>
+      <w:lvlJc w:val="left"/>
+      <w:pPr>
+        <w:ind w:left="3600" w:hanging="400"/>
+      </w:pPr>
+      <w:rPr>
+        <w:rFonts w:ascii="Wingdings" w:hAnsi="Wingdings" w:hint="default"/>
+      </w:rPr>
+    </w:lvl>
+    <w:lvl w:ilvl="8" w:tplc="04090005" w:tentative="1">
+      <w:start w:val="1"/>
+      <w:numFmt w:val="bullet"/>
+      <w:lvlText w:val=""/>
+      <w:lvlJc w:val="left"/>
+      <w:pPr>
+        <w:ind w:left="4000" w:hanging="400"/>
+      </w:pPr>
+      <w:rPr>
+        <w:rFonts w:ascii="Wingdings" w:hAnsi="Wingdings" w:hint="default"/>
+      </w:rPr>
+    </w:lvl>
+  </w:abstractNum>
+  <w:abstractNum w:abstractNumId="6">
+    <w:nsid w:val="39401346"/>
+    <w:multiLevelType w:val="hybridMultilevel"/>
+    <w:tmpl w:val="D982D584"/>
+    <w:lvl w:ilvl="0" w:tplc="98B4AB16">
+      <w:numFmt w:val="bullet"/>
+      <w:lvlText w:val="-"/>
+      <w:lvlJc w:val="left"/>
+      <w:pPr>
+        <w:ind w:left="760" w:hanging="360"/>
+      </w:pPr>
+      <w:rPr>
+        <w:rFonts w:ascii="맑은 고딕" w:eastAsia="맑은 고딕" w:hAnsi="맑은 고딕" w:cstheme="minorBidi" w:hint="eastAsia"/>
+      </w:rPr>
+    </w:lvl>
+    <w:lvl w:ilvl="1" w:tplc="04090003" w:tentative="1">
+      <w:start w:val="1"/>
+      <w:numFmt w:val="bullet"/>
+      <w:lvlText w:val=""/>
+      <w:lvlJc w:val="left"/>
+      <w:pPr>
+        <w:ind w:left="1200" w:hanging="400"/>
+      </w:pPr>
+      <w:rPr>
+        <w:rFonts w:ascii="Wingdings" w:hAnsi="Wingdings" w:hint="default"/>
+      </w:rPr>
+    </w:lvl>
+    <w:lvl w:ilvl="2" w:tplc="04090005" w:tentative="1">
+      <w:start w:val="1"/>
+      <w:numFmt w:val="bullet"/>
+      <w:lvlText w:val=""/>
+      <w:lvlJc w:val="left"/>
+      <w:pPr>
+        <w:ind w:left="1600" w:hanging="400"/>
+      </w:pPr>
+      <w:rPr>
+        <w:rFonts w:ascii="Wingdings" w:hAnsi="Wingdings" w:hint="default"/>
+      </w:rPr>
+    </w:lvl>
+    <w:lvl w:ilvl="3" w:tplc="04090001" w:tentative="1">
+      <w:start w:val="1"/>
+      <w:numFmt w:val="bullet"/>
+      <w:lvlText w:val=""/>
+      <w:lvlJc w:val="left"/>
+      <w:pPr>
+        <w:ind w:left="2000" w:hanging="400"/>
+      </w:pPr>
+      <w:rPr>
+        <w:rFonts w:ascii="Wingdings" w:hAnsi="Wingdings" w:hint="default"/>
+      </w:rPr>
+    </w:lvl>
+    <w:lvl w:ilvl="4" w:tplc="04090003" w:tentative="1">
+      <w:start w:val="1"/>
+      <w:numFmt w:val="bullet"/>
+      <w:lvlText w:val=""/>
+      <w:lvlJc w:val="left"/>
+      <w:pPr>
+        <w:ind w:left="2400" w:hanging="400"/>
+      </w:pPr>
+      <w:rPr>
+        <w:rFonts w:ascii="Wingdings" w:hAnsi="Wingdings" w:hint="default"/>
+      </w:rPr>
+    </w:lvl>
+    <w:lvl w:ilvl="5" w:tplc="04090005" w:tentative="1">
+      <w:start w:val="1"/>
+      <w:numFmt w:val="bullet"/>
+      <w:lvlText w:val=""/>
+      <w:lvlJc w:val="left"/>
+      <w:pPr>
+        <w:ind w:left="2800" w:hanging="400"/>
+      </w:pPr>
+      <w:rPr>
+        <w:rFonts w:ascii="Wingdings" w:hAnsi="Wingdings" w:hint="default"/>
+      </w:rPr>
+    </w:lvl>
+    <w:lvl w:ilvl="6" w:tplc="04090001" w:tentative="1">
+      <w:start w:val="1"/>
+      <w:numFmt w:val="bullet"/>
+      <w:lvlText w:val=""/>
+      <w:lvlJc w:val="left"/>
+      <w:pPr>
+        <w:ind w:left="3200" w:hanging="400"/>
+      </w:pPr>
+      <w:rPr>
+        <w:rFonts w:ascii="Wingdings" w:hAnsi="Wingdings" w:hint="default"/>
+      </w:rPr>
+    </w:lvl>
+    <w:lvl w:ilvl="7" w:tplc="04090003" w:tentative="1">
+      <w:start w:val="1"/>
+      <w:numFmt w:val="bullet"/>
+      <w:lvlText w:val=""/>
+      <w:lvlJc w:val="left"/>
+      <w:pPr>
+        <w:ind w:left="3600" w:hanging="400"/>
+      </w:pPr>
+      <w:rPr>
+        <w:rFonts w:ascii="Wingdings" w:hAnsi="Wingdings" w:hint="default"/>
+      </w:rPr>
+    </w:lvl>
+    <w:lvl w:ilvl="8" w:tplc="04090005" w:tentative="1">
+      <w:start w:val="1"/>
+      <w:numFmt w:val="bullet"/>
+      <w:lvlText w:val=""/>
+      <w:lvlJc w:val="left"/>
+      <w:pPr>
+        <w:ind w:left="4000" w:hanging="400"/>
+      </w:pPr>
+      <w:rPr>
+        <w:rFonts w:ascii="Wingdings" w:hAnsi="Wingdings" w:hint="default"/>
+      </w:rPr>
+    </w:lvl>
+  </w:abstractNum>
   <w:num w:numId="1">
+    <w:abstractNumId w:val="2"/>
+  </w:num>
+  <w:num w:numId="2">
+    <w:abstractNumId w:val="3"/>
+  </w:num>
+  <w:num w:numId="3">
     <w:abstractNumId w:val="0"/>
   </w:num>
-  <w:num w:numId="2">
+  <w:num w:numId="4">
+    <w:abstractNumId w:val="6"/>
+  </w:num>
+  <w:num w:numId="5">
+    <w:abstractNumId w:val="4"/>
+  </w:num>
+  <w:num w:numId="6">
+    <w:abstractNumId w:val="5"/>
+  </w:num>
+  <w:num w:numId="7">
     <w:abstractNumId w:val="1"/>
   </w:num>
 </w:numbering>
